--- a/is721076 Cifrar archivo enviado por TCP.docx
+++ b/is721076 Cifrar archivo enviado por TCP.docx
@@ -591,6 +591,7 @@
               </w:rPr>
               <w:t xml:space="preserve">: </w:t>
             </w:r>
+            <w:proofErr w:type="gramStart"/>
             <w:r>
               <w:rPr>
                 <w:rFonts w:ascii="Consolas" w:eastAsia="Times New Roman" w:hAnsi="Consolas" w:cs="Times New Roman"/>
@@ -611,6 +612,7 @@
               </w:rPr>
               <w:t>(</w:t>
             </w:r>
+            <w:proofErr w:type="gramEnd"/>
             <w:r>
               <w:rPr>
                 <w:rFonts w:ascii="Consolas" w:eastAsia="Times New Roman" w:hAnsi="Consolas" w:cs="Times New Roman"/>
@@ -639,7 +641,29 @@
                 <w:szCs w:val="23"/>
                 <w:lang w:val="en-US" w:eastAsia="es-MX"/>
               </w:rPr>
-              <w:t>'rb'</w:t>
+              <w:t>'</w:t>
+            </w:r>
+            <w:proofErr w:type="spellStart"/>
+            <w:r>
+              <w:rPr>
+                <w:rFonts w:ascii="Consolas" w:eastAsia="Times New Roman" w:hAnsi="Consolas" w:cs="Times New Roman"/>
+                <w:color w:val="CE9178"/>
+                <w:sz w:val="23"/>
+                <w:szCs w:val="23"/>
+                <w:lang w:val="en-US" w:eastAsia="es-MX"/>
+              </w:rPr>
+              <w:t>rb</w:t>
+            </w:r>
+            <w:proofErr w:type="spellEnd"/>
+            <w:r>
+              <w:rPr>
+                <w:rFonts w:ascii="Consolas" w:eastAsia="Times New Roman" w:hAnsi="Consolas" w:cs="Times New Roman"/>
+                <w:color w:val="CE9178"/>
+                <w:sz w:val="23"/>
+                <w:szCs w:val="23"/>
+                <w:lang w:val="en-US" w:eastAsia="es-MX"/>
+              </w:rPr>
+              <w:t>'</w:t>
             </w:r>
             <w:r>
               <w:rPr>
@@ -697,6 +721,8 @@
               </w:rPr>
               <w:t xml:space="preserve"> = </w:t>
             </w:r>
+            <w:proofErr w:type="spellStart"/>
+            <w:proofErr w:type="gramStart"/>
             <w:r>
               <w:rPr>
                 <w:rFonts w:ascii="Consolas" w:eastAsia="Times New Roman" w:hAnsi="Consolas" w:cs="Times New Roman"/>
@@ -727,6 +753,7 @@
               </w:rPr>
               <w:t>post</w:t>
             </w:r>
+            <w:proofErr w:type="spellEnd"/>
             <w:r>
               <w:rPr>
                 <w:rFonts w:ascii="Consolas" w:eastAsia="Times New Roman" w:hAnsi="Consolas" w:cs="Times New Roman"/>
@@ -737,6 +764,7 @@
               </w:rPr>
               <w:t>(</w:t>
             </w:r>
+            <w:proofErr w:type="gramEnd"/>
             <w:r>
               <w:rPr>
                 <w:rFonts w:ascii="Consolas" w:eastAsia="Times New Roman" w:hAnsi="Consolas" w:cs="Times New Roman"/>
@@ -823,6 +851,7 @@
                 <w:lang w:eastAsia="es-MX"/>
               </w:rPr>
             </w:pPr>
+            <w:proofErr w:type="spellStart"/>
             <w:r>
               <w:rPr>
                 <w:rFonts w:ascii="Consolas" w:eastAsia="Times New Roman" w:hAnsi="Consolas" w:cs="Times New Roman"/>
@@ -833,6 +862,7 @@
               </w:rPr>
               <w:t>print</w:t>
             </w:r>
+            <w:proofErr w:type="spellEnd"/>
             <w:r>
               <w:rPr>
                 <w:rFonts w:ascii="Consolas" w:eastAsia="Times New Roman" w:hAnsi="Consolas" w:cs="Times New Roman"/>
@@ -843,6 +873,7 @@
               </w:rPr>
               <w:t>(</w:t>
             </w:r>
+            <w:proofErr w:type="spellStart"/>
             <w:r>
               <w:rPr>
                 <w:rFonts w:ascii="Consolas" w:eastAsia="Times New Roman" w:hAnsi="Consolas" w:cs="Times New Roman"/>
@@ -873,6 +904,7 @@
               </w:rPr>
               <w:t>text</w:t>
             </w:r>
+            <w:proofErr w:type="spellEnd"/>
             <w:r>
               <w:rPr>
                 <w:rFonts w:ascii="Consolas" w:eastAsia="Times New Roman" w:hAnsi="Consolas" w:cs="Times New Roman"/>
@@ -911,14 +943,27 @@
       <w:pPr>
         <w:jc w:val="both"/>
       </w:pPr>
+      <w:proofErr w:type="spellStart"/>
       <w:r>
-        <w:t>Requests es una librería muy utilizada para enviar cosas por http y d</w:t>
+        <w:t>Requests</w:t>
+      </w:r>
+      <w:proofErr w:type="spellEnd"/>
+      <w:r>
+        <w:t xml:space="preserve"> es una librería muy utilizada para enviar cosas por http y d</w:t>
       </w:r>
       <w:r>
         <w:t>e</w:t>
       </w:r>
       <w:r>
-        <w:t xml:space="preserve"> esta manera interactuar con recursos web. Se crea un json con el </w:t>
+        <w:t xml:space="preserve"> esta manera interactuar con recursos web. Se crea un </w:t>
+      </w:r>
+      <w:proofErr w:type="spellStart"/>
+      <w:r>
+        <w:t>json</w:t>
+      </w:r>
+      <w:proofErr w:type="spellEnd"/>
+      <w:r>
+        <w:t xml:space="preserve"> con el </w:t>
       </w:r>
       <w:r>
         <w:t>archivo</w:t>
@@ -999,6 +1044,8 @@
               </w:rPr>
               <w:t xml:space="preserve"> </w:t>
             </w:r>
+            <w:proofErr w:type="spellStart"/>
+            <w:proofErr w:type="gramStart"/>
             <w:r>
               <w:rPr>
                 <w:rFonts w:ascii="Consolas" w:eastAsia="Times New Roman" w:hAnsi="Consolas" w:cs="Times New Roman"/>
@@ -1029,6 +1076,8 @@
               </w:rPr>
               <w:t>server</w:t>
             </w:r>
+            <w:proofErr w:type="spellEnd"/>
+            <w:proofErr w:type="gramEnd"/>
             <w:r>
               <w:rPr>
                 <w:rFonts w:ascii="Consolas" w:eastAsia="Times New Roman" w:hAnsi="Consolas" w:cs="Times New Roman"/>
@@ -1059,6 +1108,7 @@
               </w:rPr>
               <w:t xml:space="preserve"> </w:t>
             </w:r>
+            <w:proofErr w:type="spellStart"/>
             <w:r>
               <w:rPr>
                 <w:rFonts w:ascii="Consolas" w:eastAsia="Times New Roman" w:hAnsi="Consolas" w:cs="Times New Roman"/>
@@ -1069,6 +1119,7 @@
               </w:rPr>
               <w:t>BaseHTTPRequestHandler</w:t>
             </w:r>
+            <w:proofErr w:type="spellEnd"/>
             <w:r>
               <w:rPr>
                 <w:rFonts w:ascii="Consolas" w:eastAsia="Times New Roman" w:hAnsi="Consolas" w:cs="Times New Roman"/>
@@ -1079,6 +1130,7 @@
               </w:rPr>
               <w:t xml:space="preserve">, </w:t>
             </w:r>
+            <w:proofErr w:type="spellStart"/>
             <w:r>
               <w:rPr>
                 <w:rFonts w:ascii="Consolas" w:eastAsia="Times New Roman" w:hAnsi="Consolas" w:cs="Times New Roman"/>
@@ -1089,6 +1141,7 @@
               </w:rPr>
               <w:t>HTTPServer</w:t>
             </w:r>
+            <w:proofErr w:type="spellEnd"/>
           </w:p>
           <w:p>
             <w:pPr>
@@ -1132,6 +1185,207 @@
               </w:rPr>
               <w:t>logging</w:t>
             </w:r>
+          </w:p>
+          <w:p>
+            <w:pPr>
+              <w:shd w:val="clear" w:color="auto" w:fill="1E1E1E"/>
+              <w:spacing w:line="300" w:lineRule="atLeast"/>
+              <w:rPr>
+                <w:rFonts w:ascii="Consolas" w:eastAsia="Times New Roman" w:hAnsi="Consolas" w:cs="Times New Roman"/>
+                <w:color w:val="D4D4D4"/>
+                <w:sz w:val="23"/>
+                <w:szCs w:val="23"/>
+                <w:lang w:val="en-US" w:eastAsia="es-MX"/>
+              </w:rPr>
+            </w:pPr>
+            <w:r>
+              <w:rPr>
+                <w:rFonts w:ascii="Consolas" w:eastAsia="Times New Roman" w:hAnsi="Consolas" w:cs="Times New Roman"/>
+                <w:color w:val="C586C0"/>
+                <w:sz w:val="23"/>
+                <w:szCs w:val="23"/>
+                <w:lang w:val="en-US" w:eastAsia="es-MX"/>
+              </w:rPr>
+              <w:t>import</w:t>
+            </w:r>
+            <w:r>
+              <w:rPr>
+                <w:rFonts w:ascii="Consolas" w:eastAsia="Times New Roman" w:hAnsi="Consolas" w:cs="Times New Roman"/>
+                <w:color w:val="D4D4D4"/>
+                <w:sz w:val="23"/>
+                <w:szCs w:val="23"/>
+                <w:lang w:val="en-US" w:eastAsia="es-MX"/>
+              </w:rPr>
+              <w:t xml:space="preserve"> </w:t>
+            </w:r>
+            <w:proofErr w:type="spellStart"/>
+            <w:proofErr w:type="gramStart"/>
+            <w:r>
+              <w:rPr>
+                <w:rFonts w:ascii="Consolas" w:eastAsia="Times New Roman" w:hAnsi="Consolas" w:cs="Times New Roman"/>
+                <w:color w:val="4EC9B0"/>
+                <w:sz w:val="23"/>
+                <w:szCs w:val="23"/>
+                <w:lang w:val="en-US" w:eastAsia="es-MX"/>
+              </w:rPr>
+              <w:t>nacl</w:t>
+            </w:r>
+            <w:r>
+              <w:rPr>
+                <w:rFonts w:ascii="Consolas" w:eastAsia="Times New Roman" w:hAnsi="Consolas" w:cs="Times New Roman"/>
+                <w:color w:val="D4D4D4"/>
+                <w:sz w:val="23"/>
+                <w:szCs w:val="23"/>
+                <w:lang w:val="en-US" w:eastAsia="es-MX"/>
+              </w:rPr>
+              <w:t>.</w:t>
+            </w:r>
+            <w:r>
+              <w:rPr>
+                <w:rFonts w:ascii="Consolas" w:eastAsia="Times New Roman" w:hAnsi="Consolas" w:cs="Times New Roman"/>
+                <w:color w:val="4EC9B0"/>
+                <w:sz w:val="23"/>
+                <w:szCs w:val="23"/>
+                <w:lang w:val="en-US" w:eastAsia="es-MX"/>
+              </w:rPr>
+              <w:t>secret</w:t>
+            </w:r>
+            <w:proofErr w:type="spellEnd"/>
+            <w:proofErr w:type="gramEnd"/>
+          </w:p>
+          <w:p>
+            <w:pPr>
+              <w:shd w:val="clear" w:color="auto" w:fill="1E1E1E"/>
+              <w:spacing w:line="300" w:lineRule="atLeast"/>
+              <w:rPr>
+                <w:rFonts w:ascii="Consolas" w:eastAsia="Times New Roman" w:hAnsi="Consolas" w:cs="Times New Roman"/>
+                <w:color w:val="D4D4D4"/>
+                <w:sz w:val="23"/>
+                <w:szCs w:val="23"/>
+                <w:lang w:val="en-US" w:eastAsia="es-MX"/>
+              </w:rPr>
+            </w:pPr>
+            <w:r>
+              <w:rPr>
+                <w:rFonts w:ascii="Consolas" w:eastAsia="Times New Roman" w:hAnsi="Consolas" w:cs="Times New Roman"/>
+                <w:color w:val="C586C0"/>
+                <w:sz w:val="23"/>
+                <w:szCs w:val="23"/>
+                <w:lang w:val="en-US" w:eastAsia="es-MX"/>
+              </w:rPr>
+              <w:t>import</w:t>
+            </w:r>
+            <w:r>
+              <w:rPr>
+                <w:rFonts w:ascii="Consolas" w:eastAsia="Times New Roman" w:hAnsi="Consolas" w:cs="Times New Roman"/>
+                <w:color w:val="D4D4D4"/>
+                <w:sz w:val="23"/>
+                <w:szCs w:val="23"/>
+                <w:lang w:val="en-US" w:eastAsia="es-MX"/>
+              </w:rPr>
+              <w:t xml:space="preserve"> </w:t>
+            </w:r>
+            <w:proofErr w:type="spellStart"/>
+            <w:proofErr w:type="gramStart"/>
+            <w:r>
+              <w:rPr>
+                <w:rFonts w:ascii="Consolas" w:eastAsia="Times New Roman" w:hAnsi="Consolas" w:cs="Times New Roman"/>
+                <w:color w:val="4EC9B0"/>
+                <w:sz w:val="23"/>
+                <w:szCs w:val="23"/>
+                <w:lang w:val="en-US" w:eastAsia="es-MX"/>
+              </w:rPr>
+              <w:t>nacl</w:t>
+            </w:r>
+            <w:r>
+              <w:rPr>
+                <w:rFonts w:ascii="Consolas" w:eastAsia="Times New Roman" w:hAnsi="Consolas" w:cs="Times New Roman"/>
+                <w:color w:val="D4D4D4"/>
+                <w:sz w:val="23"/>
+                <w:szCs w:val="23"/>
+                <w:lang w:val="en-US" w:eastAsia="es-MX"/>
+              </w:rPr>
+              <w:t>.</w:t>
+            </w:r>
+            <w:r>
+              <w:rPr>
+                <w:rFonts w:ascii="Consolas" w:eastAsia="Times New Roman" w:hAnsi="Consolas" w:cs="Times New Roman"/>
+                <w:color w:val="4EC9B0"/>
+                <w:sz w:val="23"/>
+                <w:szCs w:val="23"/>
+                <w:lang w:val="en-US" w:eastAsia="es-MX"/>
+              </w:rPr>
+              <w:t>utils</w:t>
+            </w:r>
+            <w:proofErr w:type="spellEnd"/>
+            <w:proofErr w:type="gramEnd"/>
+          </w:p>
+          <w:p>
+            <w:pPr>
+              <w:shd w:val="clear" w:color="auto" w:fill="1E1E1E"/>
+              <w:spacing w:line="300" w:lineRule="atLeast"/>
+              <w:rPr>
+                <w:rFonts w:ascii="Consolas" w:eastAsia="Times New Roman" w:hAnsi="Consolas" w:cs="Times New Roman"/>
+                <w:color w:val="D4D4D4"/>
+                <w:sz w:val="23"/>
+                <w:szCs w:val="23"/>
+                <w:lang w:val="en-US" w:eastAsia="es-MX"/>
+              </w:rPr>
+            </w:pPr>
+            <w:r>
+              <w:rPr>
+                <w:rFonts w:ascii="Consolas" w:eastAsia="Times New Roman" w:hAnsi="Consolas" w:cs="Times New Roman"/>
+                <w:color w:val="C586C0"/>
+                <w:sz w:val="23"/>
+                <w:szCs w:val="23"/>
+                <w:lang w:val="en-US" w:eastAsia="es-MX"/>
+              </w:rPr>
+              <w:t>import</w:t>
+            </w:r>
+            <w:r>
+              <w:rPr>
+                <w:rFonts w:ascii="Consolas" w:eastAsia="Times New Roman" w:hAnsi="Consolas" w:cs="Times New Roman"/>
+                <w:color w:val="D4D4D4"/>
+                <w:sz w:val="23"/>
+                <w:szCs w:val="23"/>
+                <w:lang w:val="en-US" w:eastAsia="es-MX"/>
+              </w:rPr>
+              <w:t xml:space="preserve"> </w:t>
+            </w:r>
+            <w:proofErr w:type="spellStart"/>
+            <w:proofErr w:type="gramStart"/>
+            <w:r>
+              <w:rPr>
+                <w:rFonts w:ascii="Consolas" w:eastAsia="Times New Roman" w:hAnsi="Consolas" w:cs="Times New Roman"/>
+                <w:color w:val="4EC9B0"/>
+                <w:sz w:val="23"/>
+                <w:szCs w:val="23"/>
+                <w:lang w:val="en-US" w:eastAsia="es-MX"/>
+              </w:rPr>
+              <w:t>nacl</w:t>
+            </w:r>
+            <w:r>
+              <w:rPr>
+                <w:rFonts w:ascii="Consolas" w:eastAsia="Times New Roman" w:hAnsi="Consolas" w:cs="Times New Roman"/>
+                <w:color w:val="D4D4D4"/>
+                <w:sz w:val="23"/>
+                <w:szCs w:val="23"/>
+                <w:lang w:val="en-US" w:eastAsia="es-MX"/>
+              </w:rPr>
+              <w:t>.</w:t>
+            </w:r>
+            <w:r>
+              <w:rPr>
+                <w:rFonts w:ascii="Consolas" w:eastAsia="Times New Roman" w:hAnsi="Consolas" w:cs="Times New Roman"/>
+                <w:color w:val="4EC9B0"/>
+                <w:sz w:val="23"/>
+                <w:szCs w:val="23"/>
+                <w:lang w:val="en-US" w:eastAsia="es-MX"/>
+              </w:rPr>
+              <w:t>pwhash</w:t>
+            </w:r>
+            <w:proofErr w:type="spellEnd"/>
+            <w:proofErr w:type="gramEnd"/>
           </w:p>
           <w:p>
             <w:pPr>
@@ -1198,6 +1452,7 @@
               </w:rPr>
               <w:t>(</w:t>
             </w:r>
+            <w:proofErr w:type="spellStart"/>
             <w:r>
               <w:rPr>
                 <w:rFonts w:ascii="Consolas" w:eastAsia="Times New Roman" w:hAnsi="Consolas" w:cs="Times New Roman"/>
@@ -1208,6 +1463,7 @@
               </w:rPr>
               <w:t>BaseHTTPRequestHandler</w:t>
             </w:r>
+            <w:proofErr w:type="spellEnd"/>
             <w:r>
               <w:rPr>
                 <w:rFonts w:ascii="Consolas" w:eastAsia="Times New Roman" w:hAnsi="Consolas" w:cs="Times New Roman"/>
@@ -1269,8 +1525,20 @@
                 <w:szCs w:val="23"/>
                 <w:lang w:val="en-US" w:eastAsia="es-MX"/>
               </w:rPr>
-              <w:t>_set_response</w:t>
-            </w:r>
+              <w:t>_</w:t>
+            </w:r>
+            <w:proofErr w:type="spellStart"/>
+            <w:r>
+              <w:rPr>
+                <w:rFonts w:ascii="Consolas" w:eastAsia="Times New Roman" w:hAnsi="Consolas" w:cs="Times New Roman"/>
+                <w:color w:val="DCDCAA"/>
+                <w:sz w:val="23"/>
+                <w:szCs w:val="23"/>
+                <w:lang w:val="en-US" w:eastAsia="es-MX"/>
+              </w:rPr>
+              <w:t>set_response</w:t>
+            </w:r>
+            <w:proofErr w:type="spellEnd"/>
             <w:r>
               <w:rPr>
                 <w:rFonts w:ascii="Consolas" w:eastAsia="Times New Roman" w:hAnsi="Consolas" w:cs="Times New Roman"/>
@@ -1324,6 +1592,8 @@
               </w:rPr>
               <w:t xml:space="preserve">        </w:t>
             </w:r>
+            <w:proofErr w:type="spellStart"/>
+            <w:proofErr w:type="gramStart"/>
             <w:r>
               <w:rPr>
                 <w:rFonts w:ascii="Consolas" w:eastAsia="Times New Roman" w:hAnsi="Consolas" w:cs="Times New Roman"/>
@@ -1352,8 +1622,20 @@
                 <w:szCs w:val="23"/>
                 <w:lang w:val="en-US" w:eastAsia="es-MX"/>
               </w:rPr>
-              <w:t>send_response</w:t>
-            </w:r>
+              <w:t>send</w:t>
+            </w:r>
+            <w:proofErr w:type="gramEnd"/>
+            <w:r>
+              <w:rPr>
+                <w:rFonts w:ascii="Consolas" w:eastAsia="Times New Roman" w:hAnsi="Consolas" w:cs="Times New Roman"/>
+                <w:color w:val="DCDCAA"/>
+                <w:sz w:val="23"/>
+                <w:szCs w:val="23"/>
+                <w:lang w:val="en-US" w:eastAsia="es-MX"/>
+              </w:rPr>
+              <w:t>_response</w:t>
+            </w:r>
+            <w:proofErr w:type="spellEnd"/>
             <w:r>
               <w:rPr>
                 <w:rFonts w:ascii="Consolas" w:eastAsia="Times New Roman" w:hAnsi="Consolas" w:cs="Times New Roman"/>
@@ -1407,6 +1689,8 @@
               </w:rPr>
               <w:t xml:space="preserve">        </w:t>
             </w:r>
+            <w:proofErr w:type="spellStart"/>
+            <w:proofErr w:type="gramStart"/>
             <w:r>
               <w:rPr>
                 <w:rFonts w:ascii="Consolas" w:eastAsia="Times New Roman" w:hAnsi="Consolas" w:cs="Times New Roman"/>
@@ -1435,8 +1719,20 @@
                 <w:szCs w:val="23"/>
                 <w:lang w:val="en-US" w:eastAsia="es-MX"/>
               </w:rPr>
-              <w:t>send_header</w:t>
-            </w:r>
+              <w:t>send</w:t>
+            </w:r>
+            <w:proofErr w:type="gramEnd"/>
+            <w:r>
+              <w:rPr>
+                <w:rFonts w:ascii="Consolas" w:eastAsia="Times New Roman" w:hAnsi="Consolas" w:cs="Times New Roman"/>
+                <w:color w:val="DCDCAA"/>
+                <w:sz w:val="23"/>
+                <w:szCs w:val="23"/>
+                <w:lang w:val="en-US" w:eastAsia="es-MX"/>
+              </w:rPr>
+              <w:t>_header</w:t>
+            </w:r>
+            <w:proofErr w:type="spellEnd"/>
             <w:r>
               <w:rPr>
                 <w:rFonts w:ascii="Consolas" w:eastAsia="Times New Roman" w:hAnsi="Consolas" w:cs="Times New Roman"/>
@@ -1510,6 +1806,7 @@
               </w:rPr>
               <w:t xml:space="preserve">        </w:t>
             </w:r>
+            <w:proofErr w:type="spellStart"/>
             <w:r>
               <w:rPr>
                 <w:rFonts w:ascii="Consolas" w:eastAsia="Times New Roman" w:hAnsi="Consolas" w:cs="Times New Roman"/>
@@ -1538,17 +1835,40 @@
                 <w:szCs w:val="23"/>
                 <w:lang w:val="en-US" w:eastAsia="es-MX"/>
               </w:rPr>
-              <w:t>end_headers</w:t>
-            </w:r>
-            <w:r>
-              <w:rPr>
-                <w:rFonts w:ascii="Consolas" w:eastAsia="Times New Roman" w:hAnsi="Consolas" w:cs="Times New Roman"/>
-                <w:color w:val="D4D4D4"/>
-                <w:sz w:val="23"/>
-                <w:szCs w:val="23"/>
-                <w:lang w:val="en-US" w:eastAsia="es-MX"/>
-              </w:rPr>
-              <w:t>()</w:t>
+              <w:t>end_</w:t>
+            </w:r>
+            <w:proofErr w:type="gramStart"/>
+            <w:r>
+              <w:rPr>
+                <w:rFonts w:ascii="Consolas" w:eastAsia="Times New Roman" w:hAnsi="Consolas" w:cs="Times New Roman"/>
+                <w:color w:val="DCDCAA"/>
+                <w:sz w:val="23"/>
+                <w:szCs w:val="23"/>
+                <w:lang w:val="en-US" w:eastAsia="es-MX"/>
+              </w:rPr>
+              <w:t>headers</w:t>
+            </w:r>
+            <w:proofErr w:type="spellEnd"/>
+            <w:r>
+              <w:rPr>
+                <w:rFonts w:ascii="Consolas" w:eastAsia="Times New Roman" w:hAnsi="Consolas" w:cs="Times New Roman"/>
+                <w:color w:val="D4D4D4"/>
+                <w:sz w:val="23"/>
+                <w:szCs w:val="23"/>
+                <w:lang w:val="en-US" w:eastAsia="es-MX"/>
+              </w:rPr>
+              <w:t>(</w:t>
+            </w:r>
+            <w:proofErr w:type="gramEnd"/>
+            <w:r>
+              <w:rPr>
+                <w:rFonts w:ascii="Consolas" w:eastAsia="Times New Roman" w:hAnsi="Consolas" w:cs="Times New Roman"/>
+                <w:color w:val="D4D4D4"/>
+                <w:sz w:val="23"/>
+                <w:szCs w:val="23"/>
+                <w:lang w:val="en-US" w:eastAsia="es-MX"/>
+              </w:rPr>
+              <w:t>)</w:t>
             </w:r>
           </w:p>
           <w:p>
@@ -1606,6 +1926,7 @@
               </w:rPr>
               <w:t xml:space="preserve"> </w:t>
             </w:r>
+            <w:proofErr w:type="spellStart"/>
             <w:r>
               <w:rPr>
                 <w:rFonts w:ascii="Consolas" w:eastAsia="Times New Roman" w:hAnsi="Consolas" w:cs="Times New Roman"/>
@@ -1614,8 +1935,20 @@
                 <w:szCs w:val="23"/>
                 <w:lang w:val="en-US" w:eastAsia="es-MX"/>
               </w:rPr>
-              <w:t>do_GET</w:t>
-            </w:r>
+              <w:t>do_</w:t>
+            </w:r>
+            <w:proofErr w:type="gramStart"/>
+            <w:r>
+              <w:rPr>
+                <w:rFonts w:ascii="Consolas" w:eastAsia="Times New Roman" w:hAnsi="Consolas" w:cs="Times New Roman"/>
+                <w:color w:val="DCDCAA"/>
+                <w:sz w:val="23"/>
+                <w:szCs w:val="23"/>
+                <w:lang w:val="en-US" w:eastAsia="es-MX"/>
+              </w:rPr>
+              <w:t>GET</w:t>
+            </w:r>
+            <w:proofErr w:type="spellEnd"/>
             <w:r>
               <w:rPr>
                 <w:rFonts w:ascii="Consolas" w:eastAsia="Times New Roman" w:hAnsi="Consolas" w:cs="Times New Roman"/>
@@ -1626,6 +1959,7 @@
               </w:rPr>
               <w:t>(</w:t>
             </w:r>
+            <w:proofErr w:type="gramEnd"/>
             <w:r>
               <w:rPr>
                 <w:rFonts w:ascii="Consolas" w:eastAsia="Times New Roman" w:hAnsi="Consolas" w:cs="Times New Roman"/>
@@ -1669,6 +2003,7 @@
               </w:rPr>
               <w:t xml:space="preserve">        </w:t>
             </w:r>
+            <w:proofErr w:type="gramStart"/>
             <w:r>
               <w:rPr>
                 <w:rFonts w:ascii="Consolas" w:eastAsia="Times New Roman" w:hAnsi="Consolas" w:cs="Times New Roman"/>
@@ -1709,6 +2044,7 @@
               </w:rPr>
               <w:t>(</w:t>
             </w:r>
+            <w:proofErr w:type="gramEnd"/>
             <w:r>
               <w:rPr>
                 <w:rFonts w:ascii="Consolas" w:eastAsia="Times New Roman" w:hAnsi="Consolas" w:cs="Times New Roman"/>
@@ -1727,6 +2063,132 @@
                 <w:szCs w:val="23"/>
                 <w:lang w:val="en-US" w:eastAsia="es-MX"/>
               </w:rPr>
+              <w:t>\</w:t>
+            </w:r>
+            <w:proofErr w:type="spellStart"/>
+            <w:r>
+              <w:rPr>
+                <w:rFonts w:ascii="Consolas" w:eastAsia="Times New Roman" w:hAnsi="Consolas" w:cs="Times New Roman"/>
+                <w:color w:val="D7BA7D"/>
+                <w:sz w:val="23"/>
+                <w:szCs w:val="23"/>
+                <w:lang w:val="en-US" w:eastAsia="es-MX"/>
+              </w:rPr>
+              <w:t>n</w:t>
+            </w:r>
+            <w:r>
+              <w:rPr>
+                <w:rFonts w:ascii="Consolas" w:eastAsia="Times New Roman" w:hAnsi="Consolas" w:cs="Times New Roman"/>
+                <w:color w:val="CE9178"/>
+                <w:sz w:val="23"/>
+                <w:szCs w:val="23"/>
+                <w:lang w:val="en-US" w:eastAsia="es-MX"/>
+              </w:rPr>
+              <w:t>Path</w:t>
+            </w:r>
+            <w:proofErr w:type="spellEnd"/>
+            <w:r>
+              <w:rPr>
+                <w:rFonts w:ascii="Consolas" w:eastAsia="Times New Roman" w:hAnsi="Consolas" w:cs="Times New Roman"/>
+                <w:color w:val="CE9178"/>
+                <w:sz w:val="23"/>
+                <w:szCs w:val="23"/>
+                <w:lang w:val="en-US" w:eastAsia="es-MX"/>
+              </w:rPr>
+              <w:t xml:space="preserve">: </w:t>
+            </w:r>
+            <w:r>
+              <w:rPr>
+                <w:rFonts w:ascii="Consolas" w:eastAsia="Times New Roman" w:hAnsi="Consolas" w:cs="Times New Roman"/>
+                <w:color w:val="569CD6"/>
+                <w:sz w:val="23"/>
+                <w:szCs w:val="23"/>
+                <w:lang w:val="en-US" w:eastAsia="es-MX"/>
+              </w:rPr>
+              <w:t>%s</w:t>
+            </w:r>
+            <w:r>
+              <w:rPr>
+                <w:rFonts w:ascii="Consolas" w:eastAsia="Times New Roman" w:hAnsi="Consolas" w:cs="Times New Roman"/>
+                <w:color w:val="D7BA7D"/>
+                <w:sz w:val="23"/>
+                <w:szCs w:val="23"/>
+                <w:lang w:val="en-US" w:eastAsia="es-MX"/>
+              </w:rPr>
+              <w:t>\</w:t>
+            </w:r>
+            <w:proofErr w:type="spellStart"/>
+            <w:r>
+              <w:rPr>
+                <w:rFonts w:ascii="Consolas" w:eastAsia="Times New Roman" w:hAnsi="Consolas" w:cs="Times New Roman"/>
+                <w:color w:val="D7BA7D"/>
+                <w:sz w:val="23"/>
+                <w:szCs w:val="23"/>
+                <w:lang w:val="en-US" w:eastAsia="es-MX"/>
+              </w:rPr>
+              <w:t>n</w:t>
+            </w:r>
+            <w:r>
+              <w:rPr>
+                <w:rFonts w:ascii="Consolas" w:eastAsia="Times New Roman" w:hAnsi="Consolas" w:cs="Times New Roman"/>
+                <w:color w:val="CE9178"/>
+                <w:sz w:val="23"/>
+                <w:szCs w:val="23"/>
+                <w:lang w:val="en-US" w:eastAsia="es-MX"/>
+              </w:rPr>
+              <w:t>Headers</w:t>
+            </w:r>
+            <w:proofErr w:type="spellEnd"/>
+            <w:r>
+              <w:rPr>
+                <w:rFonts w:ascii="Consolas" w:eastAsia="Times New Roman" w:hAnsi="Consolas" w:cs="Times New Roman"/>
+                <w:color w:val="CE9178"/>
+                <w:sz w:val="23"/>
+                <w:szCs w:val="23"/>
+                <w:lang w:val="en-US" w:eastAsia="es-MX"/>
+              </w:rPr>
+              <w:t>:</w:t>
+            </w:r>
+            <w:r>
+              <w:rPr>
+                <w:rFonts w:ascii="Consolas" w:eastAsia="Times New Roman" w:hAnsi="Consolas" w:cs="Times New Roman"/>
+                <w:color w:val="D7BA7D"/>
+                <w:sz w:val="23"/>
+                <w:szCs w:val="23"/>
+                <w:lang w:val="en-US" w:eastAsia="es-MX"/>
+              </w:rPr>
+              <w:t>\</w:t>
+            </w:r>
+            <w:proofErr w:type="spellStart"/>
+            <w:r>
+              <w:rPr>
+                <w:rFonts w:ascii="Consolas" w:eastAsia="Times New Roman" w:hAnsi="Consolas" w:cs="Times New Roman"/>
+                <w:color w:val="D7BA7D"/>
+                <w:sz w:val="23"/>
+                <w:szCs w:val="23"/>
+                <w:lang w:val="en-US" w:eastAsia="es-MX"/>
+              </w:rPr>
+              <w:t>n</w:t>
+            </w:r>
+            <w:r>
+              <w:rPr>
+                <w:rFonts w:ascii="Consolas" w:eastAsia="Times New Roman" w:hAnsi="Consolas" w:cs="Times New Roman"/>
+                <w:color w:val="569CD6"/>
+                <w:sz w:val="23"/>
+                <w:szCs w:val="23"/>
+                <w:lang w:val="en-US" w:eastAsia="es-MX"/>
+              </w:rPr>
+              <w:t>%s</w:t>
+            </w:r>
+            <w:proofErr w:type="spellEnd"/>
+            <w:r>
+              <w:rPr>
+                <w:rFonts w:ascii="Consolas" w:eastAsia="Times New Roman" w:hAnsi="Consolas" w:cs="Times New Roman"/>
+                <w:color w:val="D7BA7D"/>
+                <w:sz w:val="23"/>
+                <w:szCs w:val="23"/>
+                <w:lang w:val="en-US" w:eastAsia="es-MX"/>
+              </w:rPr>
               <w:t>\n</w:t>
             </w:r>
             <w:r>
@@ -1737,76 +2199,6 @@
                 <w:szCs w:val="23"/>
                 <w:lang w:val="en-US" w:eastAsia="es-MX"/>
               </w:rPr>
-              <w:t xml:space="preserve">Path: </w:t>
-            </w:r>
-            <w:r>
-              <w:rPr>
-                <w:rFonts w:ascii="Consolas" w:eastAsia="Times New Roman" w:hAnsi="Consolas" w:cs="Times New Roman"/>
-                <w:color w:val="569CD6"/>
-                <w:sz w:val="23"/>
-                <w:szCs w:val="23"/>
-                <w:lang w:val="en-US" w:eastAsia="es-MX"/>
-              </w:rPr>
-              <w:t>%s</w:t>
-            </w:r>
-            <w:r>
-              <w:rPr>
-                <w:rFonts w:ascii="Consolas" w:eastAsia="Times New Roman" w:hAnsi="Consolas" w:cs="Times New Roman"/>
-                <w:color w:val="D7BA7D"/>
-                <w:sz w:val="23"/>
-                <w:szCs w:val="23"/>
-                <w:lang w:val="en-US" w:eastAsia="es-MX"/>
-              </w:rPr>
-              <w:t>\n</w:t>
-            </w:r>
-            <w:r>
-              <w:rPr>
-                <w:rFonts w:ascii="Consolas" w:eastAsia="Times New Roman" w:hAnsi="Consolas" w:cs="Times New Roman"/>
-                <w:color w:val="CE9178"/>
-                <w:sz w:val="23"/>
-                <w:szCs w:val="23"/>
-                <w:lang w:val="en-US" w:eastAsia="es-MX"/>
-              </w:rPr>
-              <w:t>Headers:</w:t>
-            </w:r>
-            <w:r>
-              <w:rPr>
-                <w:rFonts w:ascii="Consolas" w:eastAsia="Times New Roman" w:hAnsi="Consolas" w:cs="Times New Roman"/>
-                <w:color w:val="D7BA7D"/>
-                <w:sz w:val="23"/>
-                <w:szCs w:val="23"/>
-                <w:lang w:val="en-US" w:eastAsia="es-MX"/>
-              </w:rPr>
-              <w:t>\n</w:t>
-            </w:r>
-            <w:r>
-              <w:rPr>
-                <w:rFonts w:ascii="Consolas" w:eastAsia="Times New Roman" w:hAnsi="Consolas" w:cs="Times New Roman"/>
-                <w:color w:val="569CD6"/>
-                <w:sz w:val="23"/>
-                <w:szCs w:val="23"/>
-                <w:lang w:val="en-US" w:eastAsia="es-MX"/>
-              </w:rPr>
-              <w:t>%s</w:t>
-            </w:r>
-            <w:r>
-              <w:rPr>
-                <w:rFonts w:ascii="Consolas" w:eastAsia="Times New Roman" w:hAnsi="Consolas" w:cs="Times New Roman"/>
-                <w:color w:val="D7BA7D"/>
-                <w:sz w:val="23"/>
-                <w:szCs w:val="23"/>
-                <w:lang w:val="en-US" w:eastAsia="es-MX"/>
-              </w:rPr>
-              <w:t>\n</w:t>
-            </w:r>
-            <w:r>
-              <w:rPr>
-                <w:rFonts w:ascii="Consolas" w:eastAsia="Times New Roman" w:hAnsi="Consolas" w:cs="Times New Roman"/>
-                <w:color w:val="CE9178"/>
-                <w:sz w:val="23"/>
-                <w:szCs w:val="23"/>
-                <w:lang w:val="en-US" w:eastAsia="es-MX"/>
-              </w:rPr>
               <w:t>"</w:t>
             </w:r>
             <w:r>
@@ -1839,6 +2231,7 @@
               </w:rPr>
               <w:t>(</w:t>
             </w:r>
+            <w:proofErr w:type="spellStart"/>
             <w:r>
               <w:rPr>
                 <w:rFonts w:ascii="Consolas" w:eastAsia="Times New Roman" w:hAnsi="Consolas" w:cs="Times New Roman"/>
@@ -1869,6 +2262,7 @@
               </w:rPr>
               <w:t>path</w:t>
             </w:r>
+            <w:proofErr w:type="spellEnd"/>
             <w:r>
               <w:rPr>
                 <w:rFonts w:ascii="Consolas" w:eastAsia="Times New Roman" w:hAnsi="Consolas" w:cs="Times New Roman"/>
@@ -1899,6 +2293,7 @@
               </w:rPr>
               <w:t>(</w:t>
             </w:r>
+            <w:proofErr w:type="spellStart"/>
             <w:r>
               <w:rPr>
                 <w:rFonts w:ascii="Consolas" w:eastAsia="Times New Roman" w:hAnsi="Consolas" w:cs="Times New Roman"/>
@@ -1929,6 +2324,7 @@
               </w:rPr>
               <w:t>headers</w:t>
             </w:r>
+            <w:proofErr w:type="spellEnd"/>
             <w:r>
               <w:rPr>
                 <w:rFonts w:ascii="Consolas" w:eastAsia="Times New Roman" w:hAnsi="Consolas" w:cs="Times New Roman"/>
@@ -1962,6 +2358,7 @@
               </w:rPr>
               <w:t xml:space="preserve">        </w:t>
             </w:r>
+            <w:proofErr w:type="gramStart"/>
             <w:r>
               <w:rPr>
                 <w:rFonts w:ascii="Consolas" w:eastAsia="Times New Roman" w:hAnsi="Consolas" w:cs="Times New Roman"/>
@@ -1990,8 +2387,21 @@
                 <w:szCs w:val="23"/>
                 <w:lang w:val="en-US" w:eastAsia="es-MX"/>
               </w:rPr>
-              <w:t>_set_response</w:t>
-            </w:r>
+              <w:t>_</w:t>
+            </w:r>
+            <w:proofErr w:type="spellStart"/>
+            <w:proofErr w:type="gramEnd"/>
+            <w:r>
+              <w:rPr>
+                <w:rFonts w:ascii="Consolas" w:eastAsia="Times New Roman" w:hAnsi="Consolas" w:cs="Times New Roman"/>
+                <w:color w:val="DCDCAA"/>
+                <w:sz w:val="23"/>
+                <w:szCs w:val="23"/>
+                <w:lang w:val="en-US" w:eastAsia="es-MX"/>
+              </w:rPr>
+              <w:t>set_response</w:t>
+            </w:r>
+            <w:proofErr w:type="spellEnd"/>
             <w:r>
               <w:rPr>
                 <w:rFonts w:ascii="Consolas" w:eastAsia="Times New Roman" w:hAnsi="Consolas" w:cs="Times New Roman"/>
@@ -2025,6 +2435,8 @@
               </w:rPr>
               <w:t xml:space="preserve">        </w:t>
             </w:r>
+            <w:proofErr w:type="spellStart"/>
+            <w:proofErr w:type="gramStart"/>
             <w:r>
               <w:rPr>
                 <w:rFonts w:ascii="Consolas" w:eastAsia="Times New Roman" w:hAnsi="Consolas" w:cs="Times New Roman"/>
@@ -2055,6 +2467,7 @@
               </w:rPr>
               <w:t>wfile</w:t>
             </w:r>
+            <w:proofErr w:type="gramEnd"/>
             <w:r>
               <w:rPr>
                 <w:rFonts w:ascii="Consolas" w:eastAsia="Times New Roman" w:hAnsi="Consolas" w:cs="Times New Roman"/>
@@ -2075,6 +2488,7 @@
               </w:rPr>
               <w:t>write</w:t>
             </w:r>
+            <w:proofErr w:type="spellEnd"/>
             <w:r>
               <w:rPr>
                 <w:rFonts w:ascii="Consolas" w:eastAsia="Times New Roman" w:hAnsi="Consolas" w:cs="Times New Roman"/>
@@ -2145,6 +2559,7 @@
               </w:rPr>
               <w:t>(</w:t>
             </w:r>
+            <w:proofErr w:type="spellStart"/>
             <w:r>
               <w:rPr>
                 <w:rFonts w:ascii="Consolas" w:eastAsia="Times New Roman" w:hAnsi="Consolas" w:cs="Times New Roman"/>
@@ -2175,6 +2590,7 @@
               </w:rPr>
               <w:t>path</w:t>
             </w:r>
+            <w:proofErr w:type="spellEnd"/>
             <w:r>
               <w:rPr>
                 <w:rFonts w:ascii="Consolas" w:eastAsia="Times New Roman" w:hAnsi="Consolas" w:cs="Times New Roman"/>
@@ -2281,6 +2697,7 @@
               </w:rPr>
               <w:t xml:space="preserve"> </w:t>
             </w:r>
+            <w:proofErr w:type="spellStart"/>
             <w:r>
               <w:rPr>
                 <w:rFonts w:ascii="Consolas" w:eastAsia="Times New Roman" w:hAnsi="Consolas" w:cs="Times New Roman"/>
@@ -2289,8 +2706,20 @@
                 <w:szCs w:val="23"/>
                 <w:lang w:val="en-US" w:eastAsia="es-MX"/>
               </w:rPr>
-              <w:t>do_POST</w:t>
-            </w:r>
+              <w:t>do_</w:t>
+            </w:r>
+            <w:proofErr w:type="gramStart"/>
+            <w:r>
+              <w:rPr>
+                <w:rFonts w:ascii="Consolas" w:eastAsia="Times New Roman" w:hAnsi="Consolas" w:cs="Times New Roman"/>
+                <w:color w:val="DCDCAA"/>
+                <w:sz w:val="23"/>
+                <w:szCs w:val="23"/>
+                <w:lang w:val="en-US" w:eastAsia="es-MX"/>
+              </w:rPr>
+              <w:t>POST</w:t>
+            </w:r>
+            <w:proofErr w:type="spellEnd"/>
             <w:r>
               <w:rPr>
                 <w:rFonts w:ascii="Consolas" w:eastAsia="Times New Roman" w:hAnsi="Consolas" w:cs="Times New Roman"/>
@@ -2301,6 +2730,7 @@
               </w:rPr>
               <w:t>(</w:t>
             </w:r>
+            <w:proofErr w:type="gramEnd"/>
             <w:r>
               <w:rPr>
                 <w:rFonts w:ascii="Consolas" w:eastAsia="Times New Roman" w:hAnsi="Consolas" w:cs="Times New Roman"/>
@@ -2344,6 +2774,7 @@
               </w:rPr>
               <w:t xml:space="preserve">        </w:t>
             </w:r>
+            <w:proofErr w:type="spellStart"/>
             <w:r>
               <w:rPr>
                 <w:rFonts w:ascii="Consolas" w:eastAsia="Times New Roman" w:hAnsi="Consolas" w:cs="Times New Roman"/>
@@ -2354,6 +2785,7 @@
               </w:rPr>
               <w:t>content_length</w:t>
             </w:r>
+            <w:proofErr w:type="spellEnd"/>
             <w:r>
               <w:rPr>
                 <w:rFonts w:ascii="Consolas" w:eastAsia="Times New Roman" w:hAnsi="Consolas" w:cs="Times New Roman"/>
@@ -2384,6 +2816,8 @@
               </w:rPr>
               <w:t>(</w:t>
             </w:r>
+            <w:proofErr w:type="spellStart"/>
+            <w:proofErr w:type="gramStart"/>
             <w:r>
               <w:rPr>
                 <w:rFonts w:ascii="Consolas" w:eastAsia="Times New Roman" w:hAnsi="Consolas" w:cs="Times New Roman"/>
@@ -2414,6 +2848,8 @@
               </w:rPr>
               <w:t>headers</w:t>
             </w:r>
+            <w:proofErr w:type="spellEnd"/>
+            <w:proofErr w:type="gramEnd"/>
             <w:r>
               <w:rPr>
                 <w:rFonts w:ascii="Consolas" w:eastAsia="Times New Roman" w:hAnsi="Consolas" w:cs="Times New Roman"/>
@@ -2477,6 +2913,7 @@
               </w:rPr>
               <w:t xml:space="preserve">        </w:t>
             </w:r>
+            <w:proofErr w:type="spellStart"/>
             <w:r>
               <w:rPr>
                 <w:rFonts w:ascii="Consolas" w:eastAsia="Times New Roman" w:hAnsi="Consolas" w:cs="Times New Roman"/>
@@ -2487,6 +2924,7 @@
               </w:rPr>
               <w:t>post_data</w:t>
             </w:r>
+            <w:proofErr w:type="spellEnd"/>
             <w:r>
               <w:rPr>
                 <w:rFonts w:ascii="Consolas" w:eastAsia="Times New Roman" w:hAnsi="Consolas" w:cs="Times New Roman"/>
@@ -2497,6 +2935,8 @@
               </w:rPr>
               <w:t xml:space="preserve"> = </w:t>
             </w:r>
+            <w:proofErr w:type="spellStart"/>
+            <w:proofErr w:type="gramStart"/>
             <w:r>
               <w:rPr>
                 <w:rFonts w:ascii="Consolas" w:eastAsia="Times New Roman" w:hAnsi="Consolas" w:cs="Times New Roman"/>
@@ -2527,6 +2967,7 @@
               </w:rPr>
               <w:t>rfile</w:t>
             </w:r>
+            <w:proofErr w:type="gramEnd"/>
             <w:r>
               <w:rPr>
                 <w:rFonts w:ascii="Consolas" w:eastAsia="Times New Roman" w:hAnsi="Consolas" w:cs="Times New Roman"/>
@@ -2547,6 +2988,7 @@
               </w:rPr>
               <w:t>read</w:t>
             </w:r>
+            <w:proofErr w:type="spellEnd"/>
             <w:r>
               <w:rPr>
                 <w:rFonts w:ascii="Consolas" w:eastAsia="Times New Roman" w:hAnsi="Consolas" w:cs="Times New Roman"/>
@@ -2557,6 +2999,7 @@
               </w:rPr>
               <w:t>(</w:t>
             </w:r>
+            <w:proofErr w:type="spellStart"/>
             <w:r>
               <w:rPr>
                 <w:rFonts w:ascii="Consolas" w:eastAsia="Times New Roman" w:hAnsi="Consolas" w:cs="Times New Roman"/>
@@ -2567,6 +3010,7 @@
               </w:rPr>
               <w:t>content_length</w:t>
             </w:r>
+            <w:proofErr w:type="spellEnd"/>
             <w:r>
               <w:rPr>
                 <w:rFonts w:ascii="Consolas" w:eastAsia="Times New Roman" w:hAnsi="Consolas" w:cs="Times New Roman"/>
@@ -2613,12 +3057,34 @@
             <w:r>
               <w:rPr>
                 <w:rFonts w:ascii="Consolas" w:eastAsia="Times New Roman" w:hAnsi="Consolas" w:cs="Times New Roman"/>
+                <w:color w:val="9CDCFE"/>
+                <w:sz w:val="23"/>
+                <w:szCs w:val="23"/>
+                <w:lang w:val="en-US" w:eastAsia="es-MX"/>
+              </w:rPr>
+              <w:t>key</w:t>
+            </w:r>
+            <w:r>
+              <w:rPr>
+                <w:rFonts w:ascii="Consolas" w:eastAsia="Times New Roman" w:hAnsi="Consolas" w:cs="Times New Roman"/>
+                <w:color w:val="D4D4D4"/>
+                <w:sz w:val="23"/>
+                <w:szCs w:val="23"/>
+                <w:lang w:val="en-US" w:eastAsia="es-MX"/>
+              </w:rPr>
+              <w:t xml:space="preserve"> = </w:t>
+            </w:r>
+            <w:proofErr w:type="spellStart"/>
+            <w:proofErr w:type="gramStart"/>
+            <w:r>
+              <w:rPr>
+                <w:rFonts w:ascii="Consolas" w:eastAsia="Times New Roman" w:hAnsi="Consolas" w:cs="Times New Roman"/>
                 <w:color w:val="4EC9B0"/>
                 <w:sz w:val="23"/>
                 <w:szCs w:val="23"/>
                 <w:lang w:val="en-US" w:eastAsia="es-MX"/>
               </w:rPr>
-              <w:t>logging</w:t>
+              <w:t>nacl</w:t>
             </w:r>
             <w:r>
               <w:rPr>
@@ -2633,13 +3099,35 @@
             <w:r>
               <w:rPr>
                 <w:rFonts w:ascii="Consolas" w:eastAsia="Times New Roman" w:hAnsi="Consolas" w:cs="Times New Roman"/>
+                <w:color w:val="4EC9B0"/>
+                <w:sz w:val="23"/>
+                <w:szCs w:val="23"/>
+                <w:lang w:val="en-US" w:eastAsia="es-MX"/>
+              </w:rPr>
+              <w:t>utils</w:t>
+            </w:r>
+            <w:proofErr w:type="gramEnd"/>
+            <w:r>
+              <w:rPr>
+                <w:rFonts w:ascii="Consolas" w:eastAsia="Times New Roman" w:hAnsi="Consolas" w:cs="Times New Roman"/>
+                <w:color w:val="D4D4D4"/>
+                <w:sz w:val="23"/>
+                <w:szCs w:val="23"/>
+                <w:lang w:val="en-US" w:eastAsia="es-MX"/>
+              </w:rPr>
+              <w:t>.</w:t>
+            </w:r>
+            <w:r>
+              <w:rPr>
+                <w:rFonts w:ascii="Consolas" w:eastAsia="Times New Roman" w:hAnsi="Consolas" w:cs="Times New Roman"/>
                 <w:color w:val="DCDCAA"/>
                 <w:sz w:val="23"/>
                 <w:szCs w:val="23"/>
                 <w:lang w:val="en-US" w:eastAsia="es-MX"/>
               </w:rPr>
-              <w:t>info</w:t>
-            </w:r>
+              <w:t>random</w:t>
+            </w:r>
+            <w:proofErr w:type="spellEnd"/>
             <w:r>
               <w:rPr>
                 <w:rFonts w:ascii="Consolas" w:eastAsia="Times New Roman" w:hAnsi="Consolas" w:cs="Times New Roman"/>
@@ -2650,155 +3138,87 @@
               </w:rPr>
               <w:t>(</w:t>
             </w:r>
-            <w:r>
-              <w:rPr>
-                <w:rFonts w:ascii="Consolas" w:eastAsia="Times New Roman" w:hAnsi="Consolas" w:cs="Times New Roman"/>
-                <w:color w:val="CE9178"/>
-                <w:sz w:val="23"/>
-                <w:szCs w:val="23"/>
-                <w:lang w:val="en-US" w:eastAsia="es-MX"/>
-              </w:rPr>
-              <w:t>"POST request,</w:t>
-            </w:r>
-            <w:r>
-              <w:rPr>
-                <w:rFonts w:ascii="Consolas" w:eastAsia="Times New Roman" w:hAnsi="Consolas" w:cs="Times New Roman"/>
-                <w:color w:val="D7BA7D"/>
-                <w:sz w:val="23"/>
-                <w:szCs w:val="23"/>
-                <w:lang w:val="en-US" w:eastAsia="es-MX"/>
-              </w:rPr>
-              <w:t>\n</w:t>
-            </w:r>
-            <w:r>
-              <w:rPr>
-                <w:rFonts w:ascii="Consolas" w:eastAsia="Times New Roman" w:hAnsi="Consolas" w:cs="Times New Roman"/>
-                <w:color w:val="CE9178"/>
-                <w:sz w:val="23"/>
-                <w:szCs w:val="23"/>
-                <w:lang w:val="en-US" w:eastAsia="es-MX"/>
-              </w:rPr>
-              <w:t xml:space="preserve">Path: </w:t>
-            </w:r>
-            <w:r>
-              <w:rPr>
-                <w:rFonts w:ascii="Consolas" w:eastAsia="Times New Roman" w:hAnsi="Consolas" w:cs="Times New Roman"/>
-                <w:color w:val="569CD6"/>
-                <w:sz w:val="23"/>
-                <w:szCs w:val="23"/>
-                <w:lang w:val="en-US" w:eastAsia="es-MX"/>
-              </w:rPr>
-              <w:t>%s</w:t>
-            </w:r>
-            <w:r>
-              <w:rPr>
-                <w:rFonts w:ascii="Consolas" w:eastAsia="Times New Roman" w:hAnsi="Consolas" w:cs="Times New Roman"/>
-                <w:color w:val="D7BA7D"/>
-                <w:sz w:val="23"/>
-                <w:szCs w:val="23"/>
-                <w:lang w:val="en-US" w:eastAsia="es-MX"/>
-              </w:rPr>
-              <w:t>\n</w:t>
-            </w:r>
-            <w:r>
-              <w:rPr>
-                <w:rFonts w:ascii="Consolas" w:eastAsia="Times New Roman" w:hAnsi="Consolas" w:cs="Times New Roman"/>
-                <w:color w:val="CE9178"/>
-                <w:sz w:val="23"/>
-                <w:szCs w:val="23"/>
-                <w:lang w:val="en-US" w:eastAsia="es-MX"/>
-              </w:rPr>
-              <w:t>Headers:</w:t>
-            </w:r>
-            <w:r>
-              <w:rPr>
-                <w:rFonts w:ascii="Consolas" w:eastAsia="Times New Roman" w:hAnsi="Consolas" w:cs="Times New Roman"/>
-                <w:color w:val="D7BA7D"/>
-                <w:sz w:val="23"/>
-                <w:szCs w:val="23"/>
-                <w:lang w:val="en-US" w:eastAsia="es-MX"/>
-              </w:rPr>
-              <w:t>\n</w:t>
-            </w:r>
-            <w:r>
-              <w:rPr>
-                <w:rFonts w:ascii="Consolas" w:eastAsia="Times New Roman" w:hAnsi="Consolas" w:cs="Times New Roman"/>
-                <w:color w:val="569CD6"/>
-                <w:sz w:val="23"/>
-                <w:szCs w:val="23"/>
-                <w:lang w:val="en-US" w:eastAsia="es-MX"/>
-              </w:rPr>
-              <w:t>%s</w:t>
-            </w:r>
-            <w:r>
-              <w:rPr>
-                <w:rFonts w:ascii="Consolas" w:eastAsia="Times New Roman" w:hAnsi="Consolas" w:cs="Times New Roman"/>
-                <w:color w:val="D7BA7D"/>
-                <w:sz w:val="23"/>
-                <w:szCs w:val="23"/>
-                <w:lang w:val="en-US" w:eastAsia="es-MX"/>
-              </w:rPr>
-              <w:t>\n\n</w:t>
-            </w:r>
-            <w:r>
-              <w:rPr>
-                <w:rFonts w:ascii="Consolas" w:eastAsia="Times New Roman" w:hAnsi="Consolas" w:cs="Times New Roman"/>
-                <w:color w:val="CE9178"/>
-                <w:sz w:val="23"/>
-                <w:szCs w:val="23"/>
-                <w:lang w:val="en-US" w:eastAsia="es-MX"/>
-              </w:rPr>
-              <w:t>Body:</w:t>
-            </w:r>
-            <w:r>
-              <w:rPr>
-                <w:rFonts w:ascii="Consolas" w:eastAsia="Times New Roman" w:hAnsi="Consolas" w:cs="Times New Roman"/>
-                <w:color w:val="D7BA7D"/>
-                <w:sz w:val="23"/>
-                <w:szCs w:val="23"/>
-                <w:lang w:val="en-US" w:eastAsia="es-MX"/>
-              </w:rPr>
-              <w:t>\n</w:t>
-            </w:r>
-            <w:r>
-              <w:rPr>
-                <w:rFonts w:ascii="Consolas" w:eastAsia="Times New Roman" w:hAnsi="Consolas" w:cs="Times New Roman"/>
-                <w:color w:val="569CD6"/>
-                <w:sz w:val="23"/>
-                <w:szCs w:val="23"/>
-                <w:lang w:val="en-US" w:eastAsia="es-MX"/>
-              </w:rPr>
-              <w:t>%s</w:t>
-            </w:r>
-            <w:r>
-              <w:rPr>
-                <w:rFonts w:ascii="Consolas" w:eastAsia="Times New Roman" w:hAnsi="Consolas" w:cs="Times New Roman"/>
-                <w:color w:val="D7BA7D"/>
-                <w:sz w:val="23"/>
-                <w:szCs w:val="23"/>
-                <w:lang w:val="en-US" w:eastAsia="es-MX"/>
-              </w:rPr>
-              <w:t>\n</w:t>
-            </w:r>
-            <w:r>
-              <w:rPr>
-                <w:rFonts w:ascii="Consolas" w:eastAsia="Times New Roman" w:hAnsi="Consolas" w:cs="Times New Roman"/>
-                <w:color w:val="CE9178"/>
-                <w:sz w:val="23"/>
-                <w:szCs w:val="23"/>
-                <w:lang w:val="en-US" w:eastAsia="es-MX"/>
-              </w:rPr>
-              <w:t>"</w:t>
-            </w:r>
-            <w:r>
-              <w:rPr>
-                <w:rFonts w:ascii="Consolas" w:eastAsia="Times New Roman" w:hAnsi="Consolas" w:cs="Times New Roman"/>
-                <w:color w:val="D4D4D4"/>
-                <w:sz w:val="23"/>
-                <w:szCs w:val="23"/>
-                <w:lang w:val="en-US" w:eastAsia="es-MX"/>
-              </w:rPr>
-              <w:t>,</w:t>
+            <w:proofErr w:type="spellStart"/>
+            <w:r>
+              <w:rPr>
+                <w:rFonts w:ascii="Consolas" w:eastAsia="Times New Roman" w:hAnsi="Consolas" w:cs="Times New Roman"/>
+                <w:color w:val="4EC9B0"/>
+                <w:sz w:val="23"/>
+                <w:szCs w:val="23"/>
+                <w:lang w:val="en-US" w:eastAsia="es-MX"/>
+              </w:rPr>
+              <w:t>nacl</w:t>
+            </w:r>
+            <w:r>
+              <w:rPr>
+                <w:rFonts w:ascii="Consolas" w:eastAsia="Times New Roman" w:hAnsi="Consolas" w:cs="Times New Roman"/>
+                <w:color w:val="D4D4D4"/>
+                <w:sz w:val="23"/>
+                <w:szCs w:val="23"/>
+                <w:lang w:val="en-US" w:eastAsia="es-MX"/>
+              </w:rPr>
+              <w:t>.</w:t>
+            </w:r>
+            <w:r>
+              <w:rPr>
+                <w:rFonts w:ascii="Consolas" w:eastAsia="Times New Roman" w:hAnsi="Consolas" w:cs="Times New Roman"/>
+                <w:color w:val="4EC9B0"/>
+                <w:sz w:val="23"/>
+                <w:szCs w:val="23"/>
+                <w:lang w:val="en-US" w:eastAsia="es-MX"/>
+              </w:rPr>
+              <w:t>secret</w:t>
+            </w:r>
+            <w:r>
+              <w:rPr>
+                <w:rFonts w:ascii="Consolas" w:eastAsia="Times New Roman" w:hAnsi="Consolas" w:cs="Times New Roman"/>
+                <w:color w:val="D4D4D4"/>
+                <w:sz w:val="23"/>
+                <w:szCs w:val="23"/>
+                <w:lang w:val="en-US" w:eastAsia="es-MX"/>
+              </w:rPr>
+              <w:t>.</w:t>
+            </w:r>
+            <w:r>
+              <w:rPr>
+                <w:rFonts w:ascii="Consolas" w:eastAsia="Times New Roman" w:hAnsi="Consolas" w:cs="Times New Roman"/>
+                <w:color w:val="4EC9B0"/>
+                <w:sz w:val="23"/>
+                <w:szCs w:val="23"/>
+                <w:lang w:val="en-US" w:eastAsia="es-MX"/>
+              </w:rPr>
+              <w:t>SecretBox</w:t>
+            </w:r>
+            <w:r>
+              <w:rPr>
+                <w:rFonts w:ascii="Consolas" w:eastAsia="Times New Roman" w:hAnsi="Consolas" w:cs="Times New Roman"/>
+                <w:color w:val="D4D4D4"/>
+                <w:sz w:val="23"/>
+                <w:szCs w:val="23"/>
+                <w:lang w:val="en-US" w:eastAsia="es-MX"/>
+              </w:rPr>
+              <w:t>.</w:t>
+            </w:r>
+            <w:r>
+              <w:rPr>
+                <w:rFonts w:ascii="Consolas" w:eastAsia="Times New Roman" w:hAnsi="Consolas" w:cs="Times New Roman"/>
+                <w:color w:val="9CDCFE"/>
+                <w:sz w:val="23"/>
+                <w:szCs w:val="23"/>
+                <w:lang w:val="en-US" w:eastAsia="es-MX"/>
+              </w:rPr>
+              <w:t>KEY_SIZE</w:t>
+            </w:r>
+            <w:proofErr w:type="spellEnd"/>
+            <w:r>
+              <w:rPr>
+                <w:rFonts w:ascii="Consolas" w:eastAsia="Times New Roman" w:hAnsi="Consolas" w:cs="Times New Roman"/>
+                <w:color w:val="D4D4D4"/>
+                <w:sz w:val="23"/>
+                <w:szCs w:val="23"/>
+                <w:lang w:val="en-US" w:eastAsia="es-MX"/>
+              </w:rPr>
+              <w:t>)</w:t>
             </w:r>
           </w:p>
           <w:p>
@@ -2821,6 +3241,702 @@
                 <w:szCs w:val="23"/>
                 <w:lang w:val="en-US" w:eastAsia="es-MX"/>
               </w:rPr>
+              <w:t xml:space="preserve">        </w:t>
+            </w:r>
+            <w:r>
+              <w:rPr>
+                <w:rFonts w:ascii="Consolas" w:eastAsia="Times New Roman" w:hAnsi="Consolas" w:cs="Times New Roman"/>
+                <w:color w:val="9CDCFE"/>
+                <w:sz w:val="23"/>
+                <w:szCs w:val="23"/>
+                <w:lang w:val="en-US" w:eastAsia="es-MX"/>
+              </w:rPr>
+              <w:t>box</w:t>
+            </w:r>
+            <w:r>
+              <w:rPr>
+                <w:rFonts w:ascii="Consolas" w:eastAsia="Times New Roman" w:hAnsi="Consolas" w:cs="Times New Roman"/>
+                <w:color w:val="D4D4D4"/>
+                <w:sz w:val="23"/>
+                <w:szCs w:val="23"/>
+                <w:lang w:val="en-US" w:eastAsia="es-MX"/>
+              </w:rPr>
+              <w:t xml:space="preserve"> = </w:t>
+            </w:r>
+            <w:proofErr w:type="spellStart"/>
+            <w:proofErr w:type="gramStart"/>
+            <w:r>
+              <w:rPr>
+                <w:rFonts w:ascii="Consolas" w:eastAsia="Times New Roman" w:hAnsi="Consolas" w:cs="Times New Roman"/>
+                <w:color w:val="4EC9B0"/>
+                <w:sz w:val="23"/>
+                <w:szCs w:val="23"/>
+                <w:lang w:val="en-US" w:eastAsia="es-MX"/>
+              </w:rPr>
+              <w:t>nacl</w:t>
+            </w:r>
+            <w:r>
+              <w:rPr>
+                <w:rFonts w:ascii="Consolas" w:eastAsia="Times New Roman" w:hAnsi="Consolas" w:cs="Times New Roman"/>
+                <w:color w:val="D4D4D4"/>
+                <w:sz w:val="23"/>
+                <w:szCs w:val="23"/>
+                <w:lang w:val="en-US" w:eastAsia="es-MX"/>
+              </w:rPr>
+              <w:t>.</w:t>
+            </w:r>
+            <w:r>
+              <w:rPr>
+                <w:rFonts w:ascii="Consolas" w:eastAsia="Times New Roman" w:hAnsi="Consolas" w:cs="Times New Roman"/>
+                <w:color w:val="4EC9B0"/>
+                <w:sz w:val="23"/>
+                <w:szCs w:val="23"/>
+                <w:lang w:val="en-US" w:eastAsia="es-MX"/>
+              </w:rPr>
+              <w:t>secret</w:t>
+            </w:r>
+            <w:proofErr w:type="gramEnd"/>
+            <w:r>
+              <w:rPr>
+                <w:rFonts w:ascii="Consolas" w:eastAsia="Times New Roman" w:hAnsi="Consolas" w:cs="Times New Roman"/>
+                <w:color w:val="D4D4D4"/>
+                <w:sz w:val="23"/>
+                <w:szCs w:val="23"/>
+                <w:lang w:val="en-US" w:eastAsia="es-MX"/>
+              </w:rPr>
+              <w:t>.</w:t>
+            </w:r>
+            <w:r>
+              <w:rPr>
+                <w:rFonts w:ascii="Consolas" w:eastAsia="Times New Roman" w:hAnsi="Consolas" w:cs="Times New Roman"/>
+                <w:color w:val="4EC9B0"/>
+                <w:sz w:val="23"/>
+                <w:szCs w:val="23"/>
+                <w:lang w:val="en-US" w:eastAsia="es-MX"/>
+              </w:rPr>
+              <w:t>SecretBox</w:t>
+            </w:r>
+            <w:proofErr w:type="spellEnd"/>
+            <w:r>
+              <w:rPr>
+                <w:rFonts w:ascii="Consolas" w:eastAsia="Times New Roman" w:hAnsi="Consolas" w:cs="Times New Roman"/>
+                <w:color w:val="D4D4D4"/>
+                <w:sz w:val="23"/>
+                <w:szCs w:val="23"/>
+                <w:lang w:val="en-US" w:eastAsia="es-MX"/>
+              </w:rPr>
+              <w:t>(</w:t>
+            </w:r>
+            <w:r>
+              <w:rPr>
+                <w:rFonts w:ascii="Consolas" w:eastAsia="Times New Roman" w:hAnsi="Consolas" w:cs="Times New Roman"/>
+                <w:color w:val="9CDCFE"/>
+                <w:sz w:val="23"/>
+                <w:szCs w:val="23"/>
+                <w:lang w:val="en-US" w:eastAsia="es-MX"/>
+              </w:rPr>
+              <w:t>key</w:t>
+            </w:r>
+            <w:r>
+              <w:rPr>
+                <w:rFonts w:ascii="Consolas" w:eastAsia="Times New Roman" w:hAnsi="Consolas" w:cs="Times New Roman"/>
+                <w:color w:val="D4D4D4"/>
+                <w:sz w:val="23"/>
+                <w:szCs w:val="23"/>
+                <w:lang w:val="en-US" w:eastAsia="es-MX"/>
+              </w:rPr>
+              <w:t>)</w:t>
+            </w:r>
+          </w:p>
+          <w:p>
+            <w:pPr>
+              <w:shd w:val="clear" w:color="auto" w:fill="1E1E1E"/>
+              <w:spacing w:line="300" w:lineRule="atLeast"/>
+              <w:rPr>
+                <w:rFonts w:ascii="Consolas" w:eastAsia="Times New Roman" w:hAnsi="Consolas" w:cs="Times New Roman"/>
+                <w:color w:val="D4D4D4"/>
+                <w:sz w:val="23"/>
+                <w:szCs w:val="23"/>
+                <w:lang w:val="en-US" w:eastAsia="es-MX"/>
+              </w:rPr>
+            </w:pPr>
+            <w:r>
+              <w:rPr>
+                <w:rFonts w:ascii="Consolas" w:eastAsia="Times New Roman" w:hAnsi="Consolas" w:cs="Times New Roman"/>
+                <w:color w:val="D4D4D4"/>
+                <w:sz w:val="23"/>
+                <w:szCs w:val="23"/>
+                <w:lang w:val="en-US" w:eastAsia="es-MX"/>
+              </w:rPr>
+              <w:lastRenderedPageBreak/>
+              <w:t xml:space="preserve">        </w:t>
+            </w:r>
+            <w:r>
+              <w:rPr>
+                <w:rFonts w:ascii="Consolas" w:eastAsia="Times New Roman" w:hAnsi="Consolas" w:cs="Times New Roman"/>
+                <w:color w:val="9CDCFE"/>
+                <w:sz w:val="23"/>
+                <w:szCs w:val="23"/>
+                <w:lang w:val="en-US" w:eastAsia="es-MX"/>
+              </w:rPr>
+              <w:t>encrypted</w:t>
+            </w:r>
+            <w:r>
+              <w:rPr>
+                <w:rFonts w:ascii="Consolas" w:eastAsia="Times New Roman" w:hAnsi="Consolas" w:cs="Times New Roman"/>
+                <w:color w:val="D4D4D4"/>
+                <w:sz w:val="23"/>
+                <w:szCs w:val="23"/>
+                <w:lang w:val="en-US" w:eastAsia="es-MX"/>
+              </w:rPr>
+              <w:t xml:space="preserve"> = </w:t>
+            </w:r>
+            <w:proofErr w:type="spellStart"/>
+            <w:proofErr w:type="gramStart"/>
+            <w:r>
+              <w:rPr>
+                <w:rFonts w:ascii="Consolas" w:eastAsia="Times New Roman" w:hAnsi="Consolas" w:cs="Times New Roman"/>
+                <w:color w:val="9CDCFE"/>
+                <w:sz w:val="23"/>
+                <w:szCs w:val="23"/>
+                <w:lang w:val="en-US" w:eastAsia="es-MX"/>
+              </w:rPr>
+              <w:t>box</w:t>
+            </w:r>
+            <w:r>
+              <w:rPr>
+                <w:rFonts w:ascii="Consolas" w:eastAsia="Times New Roman" w:hAnsi="Consolas" w:cs="Times New Roman"/>
+                <w:color w:val="D4D4D4"/>
+                <w:sz w:val="23"/>
+                <w:szCs w:val="23"/>
+                <w:lang w:val="en-US" w:eastAsia="es-MX"/>
+              </w:rPr>
+              <w:t>.</w:t>
+            </w:r>
+            <w:r>
+              <w:rPr>
+                <w:rFonts w:ascii="Consolas" w:eastAsia="Times New Roman" w:hAnsi="Consolas" w:cs="Times New Roman"/>
+                <w:color w:val="DCDCAA"/>
+                <w:sz w:val="23"/>
+                <w:szCs w:val="23"/>
+                <w:lang w:val="en-US" w:eastAsia="es-MX"/>
+              </w:rPr>
+              <w:t>encrypt</w:t>
+            </w:r>
+            <w:proofErr w:type="spellEnd"/>
+            <w:proofErr w:type="gramEnd"/>
+            <w:r>
+              <w:rPr>
+                <w:rFonts w:ascii="Consolas" w:eastAsia="Times New Roman" w:hAnsi="Consolas" w:cs="Times New Roman"/>
+                <w:color w:val="D4D4D4"/>
+                <w:sz w:val="23"/>
+                <w:szCs w:val="23"/>
+                <w:lang w:val="en-US" w:eastAsia="es-MX"/>
+              </w:rPr>
+              <w:t>(</w:t>
+            </w:r>
+            <w:r>
+              <w:rPr>
+                <w:rFonts w:ascii="Consolas" w:eastAsia="Times New Roman" w:hAnsi="Consolas" w:cs="Times New Roman"/>
+                <w:color w:val="4EC9B0"/>
+                <w:sz w:val="23"/>
+                <w:szCs w:val="23"/>
+                <w:lang w:val="en-US" w:eastAsia="es-MX"/>
+              </w:rPr>
+              <w:t>bytes</w:t>
+            </w:r>
+            <w:r>
+              <w:rPr>
+                <w:rFonts w:ascii="Consolas" w:eastAsia="Times New Roman" w:hAnsi="Consolas" w:cs="Times New Roman"/>
+                <w:color w:val="D4D4D4"/>
+                <w:sz w:val="23"/>
+                <w:szCs w:val="23"/>
+                <w:lang w:val="en-US" w:eastAsia="es-MX"/>
+              </w:rPr>
+              <w:t>(</w:t>
+            </w:r>
+            <w:proofErr w:type="spellStart"/>
+            <w:r>
+              <w:rPr>
+                <w:rFonts w:ascii="Consolas" w:eastAsia="Times New Roman" w:hAnsi="Consolas" w:cs="Times New Roman"/>
+                <w:color w:val="9CDCFE"/>
+                <w:sz w:val="23"/>
+                <w:szCs w:val="23"/>
+                <w:lang w:val="en-US" w:eastAsia="es-MX"/>
+              </w:rPr>
+              <w:t>post_data</w:t>
+            </w:r>
+            <w:r>
+              <w:rPr>
+                <w:rFonts w:ascii="Consolas" w:eastAsia="Times New Roman" w:hAnsi="Consolas" w:cs="Times New Roman"/>
+                <w:color w:val="D4D4D4"/>
+                <w:sz w:val="23"/>
+                <w:szCs w:val="23"/>
+                <w:lang w:val="en-US" w:eastAsia="es-MX"/>
+              </w:rPr>
+              <w:t>.</w:t>
+            </w:r>
+            <w:r>
+              <w:rPr>
+                <w:rFonts w:ascii="Consolas" w:eastAsia="Times New Roman" w:hAnsi="Consolas" w:cs="Times New Roman"/>
+                <w:color w:val="DCDCAA"/>
+                <w:sz w:val="23"/>
+                <w:szCs w:val="23"/>
+                <w:lang w:val="en-US" w:eastAsia="es-MX"/>
+              </w:rPr>
+              <w:t>decode</w:t>
+            </w:r>
+            <w:proofErr w:type="spellEnd"/>
+            <w:r>
+              <w:rPr>
+                <w:rFonts w:ascii="Consolas" w:eastAsia="Times New Roman" w:hAnsi="Consolas" w:cs="Times New Roman"/>
+                <w:color w:val="D4D4D4"/>
+                <w:sz w:val="23"/>
+                <w:szCs w:val="23"/>
+                <w:lang w:val="en-US" w:eastAsia="es-MX"/>
+              </w:rPr>
+              <w:t>(</w:t>
+            </w:r>
+            <w:r>
+              <w:rPr>
+                <w:rFonts w:ascii="Consolas" w:eastAsia="Times New Roman" w:hAnsi="Consolas" w:cs="Times New Roman"/>
+                <w:color w:val="CE9178"/>
+                <w:sz w:val="23"/>
+                <w:szCs w:val="23"/>
+                <w:lang w:val="en-US" w:eastAsia="es-MX"/>
+              </w:rPr>
+              <w:t>'utf-8'</w:t>
+            </w:r>
+            <w:r>
+              <w:rPr>
+                <w:rFonts w:ascii="Consolas" w:eastAsia="Times New Roman" w:hAnsi="Consolas" w:cs="Times New Roman"/>
+                <w:color w:val="D4D4D4"/>
+                <w:sz w:val="23"/>
+                <w:szCs w:val="23"/>
+                <w:lang w:val="en-US" w:eastAsia="es-MX"/>
+              </w:rPr>
+              <w:t xml:space="preserve">), </w:t>
+            </w:r>
+            <w:r>
+              <w:rPr>
+                <w:rFonts w:ascii="Consolas" w:eastAsia="Times New Roman" w:hAnsi="Consolas" w:cs="Times New Roman"/>
+                <w:color w:val="CE9178"/>
+                <w:sz w:val="23"/>
+                <w:szCs w:val="23"/>
+                <w:lang w:val="en-US" w:eastAsia="es-MX"/>
+              </w:rPr>
+              <w:t>'utf-8'</w:t>
+            </w:r>
+            <w:r>
+              <w:rPr>
+                <w:rFonts w:ascii="Consolas" w:eastAsia="Times New Roman" w:hAnsi="Consolas" w:cs="Times New Roman"/>
+                <w:color w:val="D4D4D4"/>
+                <w:sz w:val="23"/>
+                <w:szCs w:val="23"/>
+                <w:lang w:val="en-US" w:eastAsia="es-MX"/>
+              </w:rPr>
+              <w:t>))</w:t>
+            </w:r>
+          </w:p>
+          <w:p>
+            <w:pPr>
+              <w:shd w:val="clear" w:color="auto" w:fill="1E1E1E"/>
+              <w:spacing w:line="300" w:lineRule="atLeast"/>
+              <w:rPr>
+                <w:rFonts w:ascii="Consolas" w:eastAsia="Times New Roman" w:hAnsi="Consolas" w:cs="Times New Roman"/>
+                <w:color w:val="D4D4D4"/>
+                <w:sz w:val="23"/>
+                <w:szCs w:val="23"/>
+                <w:lang w:val="en-US" w:eastAsia="es-MX"/>
+              </w:rPr>
+            </w:pPr>
+            <w:r>
+              <w:rPr>
+                <w:rFonts w:ascii="Consolas" w:eastAsia="Times New Roman" w:hAnsi="Consolas" w:cs="Times New Roman"/>
+                <w:color w:val="D4D4D4"/>
+                <w:sz w:val="23"/>
+                <w:szCs w:val="23"/>
+                <w:lang w:val="en-US" w:eastAsia="es-MX"/>
+              </w:rPr>
+              <w:t xml:space="preserve">        </w:t>
+            </w:r>
+            <w:proofErr w:type="gramStart"/>
+            <w:r>
+              <w:rPr>
+                <w:rFonts w:ascii="Consolas" w:eastAsia="Times New Roman" w:hAnsi="Consolas" w:cs="Times New Roman"/>
+                <w:color w:val="4EC9B0"/>
+                <w:sz w:val="23"/>
+                <w:szCs w:val="23"/>
+                <w:lang w:val="en-US" w:eastAsia="es-MX"/>
+              </w:rPr>
+              <w:t>logging</w:t>
+            </w:r>
+            <w:r>
+              <w:rPr>
+                <w:rFonts w:ascii="Consolas" w:eastAsia="Times New Roman" w:hAnsi="Consolas" w:cs="Times New Roman"/>
+                <w:color w:val="D4D4D4"/>
+                <w:sz w:val="23"/>
+                <w:szCs w:val="23"/>
+                <w:lang w:val="en-US" w:eastAsia="es-MX"/>
+              </w:rPr>
+              <w:t>.</w:t>
+            </w:r>
+            <w:r>
+              <w:rPr>
+                <w:rFonts w:ascii="Consolas" w:eastAsia="Times New Roman" w:hAnsi="Consolas" w:cs="Times New Roman"/>
+                <w:color w:val="DCDCAA"/>
+                <w:sz w:val="23"/>
+                <w:szCs w:val="23"/>
+                <w:lang w:val="en-US" w:eastAsia="es-MX"/>
+              </w:rPr>
+              <w:t>info</w:t>
+            </w:r>
+            <w:r>
+              <w:rPr>
+                <w:rFonts w:ascii="Consolas" w:eastAsia="Times New Roman" w:hAnsi="Consolas" w:cs="Times New Roman"/>
+                <w:color w:val="D4D4D4"/>
+                <w:sz w:val="23"/>
+                <w:szCs w:val="23"/>
+                <w:lang w:val="en-US" w:eastAsia="es-MX"/>
+              </w:rPr>
+              <w:t>(</w:t>
+            </w:r>
+            <w:proofErr w:type="gramEnd"/>
+            <w:r>
+              <w:rPr>
+                <w:rFonts w:ascii="Consolas" w:eastAsia="Times New Roman" w:hAnsi="Consolas" w:cs="Times New Roman"/>
+                <w:color w:val="CE9178"/>
+                <w:sz w:val="23"/>
+                <w:szCs w:val="23"/>
+                <w:lang w:val="en-US" w:eastAsia="es-MX"/>
+              </w:rPr>
+              <w:t>"POST request,</w:t>
+            </w:r>
+            <w:r>
+              <w:rPr>
+                <w:rFonts w:ascii="Consolas" w:eastAsia="Times New Roman" w:hAnsi="Consolas" w:cs="Times New Roman"/>
+                <w:color w:val="D7BA7D"/>
+                <w:sz w:val="23"/>
+                <w:szCs w:val="23"/>
+                <w:lang w:val="en-US" w:eastAsia="es-MX"/>
+              </w:rPr>
+              <w:t>\</w:t>
+            </w:r>
+            <w:proofErr w:type="spellStart"/>
+            <w:r>
+              <w:rPr>
+                <w:rFonts w:ascii="Consolas" w:eastAsia="Times New Roman" w:hAnsi="Consolas" w:cs="Times New Roman"/>
+                <w:color w:val="D7BA7D"/>
+                <w:sz w:val="23"/>
+                <w:szCs w:val="23"/>
+                <w:lang w:val="en-US" w:eastAsia="es-MX"/>
+              </w:rPr>
+              <w:t>n</w:t>
+            </w:r>
+            <w:r>
+              <w:rPr>
+                <w:rFonts w:ascii="Consolas" w:eastAsia="Times New Roman" w:hAnsi="Consolas" w:cs="Times New Roman"/>
+                <w:color w:val="CE9178"/>
+                <w:sz w:val="23"/>
+                <w:szCs w:val="23"/>
+                <w:lang w:val="en-US" w:eastAsia="es-MX"/>
+              </w:rPr>
+              <w:t>Path</w:t>
+            </w:r>
+            <w:proofErr w:type="spellEnd"/>
+            <w:r>
+              <w:rPr>
+                <w:rFonts w:ascii="Consolas" w:eastAsia="Times New Roman" w:hAnsi="Consolas" w:cs="Times New Roman"/>
+                <w:color w:val="CE9178"/>
+                <w:sz w:val="23"/>
+                <w:szCs w:val="23"/>
+                <w:lang w:val="en-US" w:eastAsia="es-MX"/>
+              </w:rPr>
+              <w:t xml:space="preserve">: </w:t>
+            </w:r>
+            <w:r>
+              <w:rPr>
+                <w:rFonts w:ascii="Consolas" w:eastAsia="Times New Roman" w:hAnsi="Consolas" w:cs="Times New Roman"/>
+                <w:color w:val="569CD6"/>
+                <w:sz w:val="23"/>
+                <w:szCs w:val="23"/>
+                <w:lang w:val="en-US" w:eastAsia="es-MX"/>
+              </w:rPr>
+              <w:t>%s</w:t>
+            </w:r>
+            <w:r>
+              <w:rPr>
+                <w:rFonts w:ascii="Consolas" w:eastAsia="Times New Roman" w:hAnsi="Consolas" w:cs="Times New Roman"/>
+                <w:color w:val="D7BA7D"/>
+                <w:sz w:val="23"/>
+                <w:szCs w:val="23"/>
+                <w:lang w:val="en-US" w:eastAsia="es-MX"/>
+              </w:rPr>
+              <w:t>\</w:t>
+            </w:r>
+            <w:proofErr w:type="spellStart"/>
+            <w:r>
+              <w:rPr>
+                <w:rFonts w:ascii="Consolas" w:eastAsia="Times New Roman" w:hAnsi="Consolas" w:cs="Times New Roman"/>
+                <w:color w:val="D7BA7D"/>
+                <w:sz w:val="23"/>
+                <w:szCs w:val="23"/>
+                <w:lang w:val="en-US" w:eastAsia="es-MX"/>
+              </w:rPr>
+              <w:t>n</w:t>
+            </w:r>
+            <w:r>
+              <w:rPr>
+                <w:rFonts w:ascii="Consolas" w:eastAsia="Times New Roman" w:hAnsi="Consolas" w:cs="Times New Roman"/>
+                <w:color w:val="CE9178"/>
+                <w:sz w:val="23"/>
+                <w:szCs w:val="23"/>
+                <w:lang w:val="en-US" w:eastAsia="es-MX"/>
+              </w:rPr>
+              <w:t>Headers</w:t>
+            </w:r>
+            <w:proofErr w:type="spellEnd"/>
+            <w:r>
+              <w:rPr>
+                <w:rFonts w:ascii="Consolas" w:eastAsia="Times New Roman" w:hAnsi="Consolas" w:cs="Times New Roman"/>
+                <w:color w:val="CE9178"/>
+                <w:sz w:val="23"/>
+                <w:szCs w:val="23"/>
+                <w:lang w:val="en-US" w:eastAsia="es-MX"/>
+              </w:rPr>
+              <w:t>:</w:t>
+            </w:r>
+            <w:r>
+              <w:rPr>
+                <w:rFonts w:ascii="Consolas" w:eastAsia="Times New Roman" w:hAnsi="Consolas" w:cs="Times New Roman"/>
+                <w:color w:val="D7BA7D"/>
+                <w:sz w:val="23"/>
+                <w:szCs w:val="23"/>
+                <w:lang w:val="en-US" w:eastAsia="es-MX"/>
+              </w:rPr>
+              <w:t>\</w:t>
+            </w:r>
+            <w:proofErr w:type="spellStart"/>
+            <w:r>
+              <w:rPr>
+                <w:rFonts w:ascii="Consolas" w:eastAsia="Times New Roman" w:hAnsi="Consolas" w:cs="Times New Roman"/>
+                <w:color w:val="D7BA7D"/>
+                <w:sz w:val="23"/>
+                <w:szCs w:val="23"/>
+                <w:lang w:val="en-US" w:eastAsia="es-MX"/>
+              </w:rPr>
+              <w:t>n</w:t>
+            </w:r>
+            <w:r>
+              <w:rPr>
+                <w:rFonts w:ascii="Consolas" w:eastAsia="Times New Roman" w:hAnsi="Consolas" w:cs="Times New Roman"/>
+                <w:color w:val="569CD6"/>
+                <w:sz w:val="23"/>
+                <w:szCs w:val="23"/>
+                <w:lang w:val="en-US" w:eastAsia="es-MX"/>
+              </w:rPr>
+              <w:t>%s</w:t>
+            </w:r>
+            <w:proofErr w:type="spellEnd"/>
+            <w:r>
+              <w:rPr>
+                <w:rFonts w:ascii="Consolas" w:eastAsia="Times New Roman" w:hAnsi="Consolas" w:cs="Times New Roman"/>
+                <w:color w:val="D7BA7D"/>
+                <w:sz w:val="23"/>
+                <w:szCs w:val="23"/>
+                <w:lang w:val="en-US" w:eastAsia="es-MX"/>
+              </w:rPr>
+              <w:t>\n\</w:t>
+            </w:r>
+            <w:proofErr w:type="spellStart"/>
+            <w:r>
+              <w:rPr>
+                <w:rFonts w:ascii="Consolas" w:eastAsia="Times New Roman" w:hAnsi="Consolas" w:cs="Times New Roman"/>
+                <w:color w:val="D7BA7D"/>
+                <w:sz w:val="23"/>
+                <w:szCs w:val="23"/>
+                <w:lang w:val="en-US" w:eastAsia="es-MX"/>
+              </w:rPr>
+              <w:t>n</w:t>
+            </w:r>
+            <w:r>
+              <w:rPr>
+                <w:rFonts w:ascii="Consolas" w:eastAsia="Times New Roman" w:hAnsi="Consolas" w:cs="Times New Roman"/>
+                <w:color w:val="CE9178"/>
+                <w:sz w:val="23"/>
+                <w:szCs w:val="23"/>
+                <w:lang w:val="en-US" w:eastAsia="es-MX"/>
+              </w:rPr>
+              <w:t>Body</w:t>
+            </w:r>
+            <w:proofErr w:type="spellEnd"/>
+            <w:r>
+              <w:rPr>
+                <w:rFonts w:ascii="Consolas" w:eastAsia="Times New Roman" w:hAnsi="Consolas" w:cs="Times New Roman"/>
+                <w:color w:val="CE9178"/>
+                <w:sz w:val="23"/>
+                <w:szCs w:val="23"/>
+                <w:lang w:val="en-US" w:eastAsia="es-MX"/>
+              </w:rPr>
+              <w:t>:</w:t>
+            </w:r>
+            <w:r>
+              <w:rPr>
+                <w:rFonts w:ascii="Consolas" w:eastAsia="Times New Roman" w:hAnsi="Consolas" w:cs="Times New Roman"/>
+                <w:color w:val="D7BA7D"/>
+                <w:sz w:val="23"/>
+                <w:szCs w:val="23"/>
+                <w:lang w:val="en-US" w:eastAsia="es-MX"/>
+              </w:rPr>
+              <w:t>\</w:t>
+            </w:r>
+            <w:proofErr w:type="spellStart"/>
+            <w:r>
+              <w:rPr>
+                <w:rFonts w:ascii="Consolas" w:eastAsia="Times New Roman" w:hAnsi="Consolas" w:cs="Times New Roman"/>
+                <w:color w:val="D7BA7D"/>
+                <w:sz w:val="23"/>
+                <w:szCs w:val="23"/>
+                <w:lang w:val="en-US" w:eastAsia="es-MX"/>
+              </w:rPr>
+              <w:t>n</w:t>
+            </w:r>
+            <w:r>
+              <w:rPr>
+                <w:rFonts w:ascii="Consolas" w:eastAsia="Times New Roman" w:hAnsi="Consolas" w:cs="Times New Roman"/>
+                <w:color w:val="569CD6"/>
+                <w:sz w:val="23"/>
+                <w:szCs w:val="23"/>
+                <w:lang w:val="en-US" w:eastAsia="es-MX"/>
+              </w:rPr>
+              <w:t>%s</w:t>
+            </w:r>
+            <w:proofErr w:type="spellEnd"/>
+            <w:r>
+              <w:rPr>
+                <w:rFonts w:ascii="Consolas" w:eastAsia="Times New Roman" w:hAnsi="Consolas" w:cs="Times New Roman"/>
+                <w:color w:val="D7BA7D"/>
+                <w:sz w:val="23"/>
+                <w:szCs w:val="23"/>
+                <w:lang w:val="en-US" w:eastAsia="es-MX"/>
+              </w:rPr>
+              <w:t>\n\</w:t>
+            </w:r>
+            <w:proofErr w:type="spellStart"/>
+            <w:r>
+              <w:rPr>
+                <w:rFonts w:ascii="Consolas" w:eastAsia="Times New Roman" w:hAnsi="Consolas" w:cs="Times New Roman"/>
+                <w:color w:val="D7BA7D"/>
+                <w:sz w:val="23"/>
+                <w:szCs w:val="23"/>
+                <w:lang w:val="en-US" w:eastAsia="es-MX"/>
+              </w:rPr>
+              <w:t>n</w:t>
+            </w:r>
+            <w:r>
+              <w:rPr>
+                <w:rFonts w:ascii="Consolas" w:eastAsia="Times New Roman" w:hAnsi="Consolas" w:cs="Times New Roman"/>
+                <w:color w:val="CE9178"/>
+                <w:sz w:val="23"/>
+                <w:szCs w:val="23"/>
+                <w:lang w:val="en-US" w:eastAsia="es-MX"/>
+              </w:rPr>
+              <w:t>Encrypted</w:t>
+            </w:r>
+            <w:proofErr w:type="spellEnd"/>
+            <w:r>
+              <w:rPr>
+                <w:rFonts w:ascii="Consolas" w:eastAsia="Times New Roman" w:hAnsi="Consolas" w:cs="Times New Roman"/>
+                <w:color w:val="CE9178"/>
+                <w:sz w:val="23"/>
+                <w:szCs w:val="23"/>
+                <w:lang w:val="en-US" w:eastAsia="es-MX"/>
+              </w:rPr>
+              <w:t xml:space="preserve"> Body:</w:t>
+            </w:r>
+            <w:r>
+              <w:rPr>
+                <w:rFonts w:ascii="Consolas" w:eastAsia="Times New Roman" w:hAnsi="Consolas" w:cs="Times New Roman"/>
+                <w:color w:val="D7BA7D"/>
+                <w:sz w:val="23"/>
+                <w:szCs w:val="23"/>
+                <w:lang w:val="en-US" w:eastAsia="es-MX"/>
+              </w:rPr>
+              <w:t>\</w:t>
+            </w:r>
+            <w:proofErr w:type="spellStart"/>
+            <w:r>
+              <w:rPr>
+                <w:rFonts w:ascii="Consolas" w:eastAsia="Times New Roman" w:hAnsi="Consolas" w:cs="Times New Roman"/>
+                <w:color w:val="D7BA7D"/>
+                <w:sz w:val="23"/>
+                <w:szCs w:val="23"/>
+                <w:lang w:val="en-US" w:eastAsia="es-MX"/>
+              </w:rPr>
+              <w:t>n</w:t>
+            </w:r>
+            <w:r>
+              <w:rPr>
+                <w:rFonts w:ascii="Consolas" w:eastAsia="Times New Roman" w:hAnsi="Consolas" w:cs="Times New Roman"/>
+                <w:color w:val="569CD6"/>
+                <w:sz w:val="23"/>
+                <w:szCs w:val="23"/>
+                <w:lang w:val="en-US" w:eastAsia="es-MX"/>
+              </w:rPr>
+              <w:t>%s</w:t>
+            </w:r>
+            <w:proofErr w:type="spellEnd"/>
+            <w:r>
+              <w:rPr>
+                <w:rFonts w:ascii="Consolas" w:eastAsia="Times New Roman" w:hAnsi="Consolas" w:cs="Times New Roman"/>
+                <w:color w:val="D7BA7D"/>
+                <w:sz w:val="23"/>
+                <w:szCs w:val="23"/>
+                <w:lang w:val="en-US" w:eastAsia="es-MX"/>
+              </w:rPr>
+              <w:t>\n</w:t>
+            </w:r>
+            <w:r>
+              <w:rPr>
+                <w:rFonts w:ascii="Consolas" w:eastAsia="Times New Roman" w:hAnsi="Consolas" w:cs="Times New Roman"/>
+                <w:color w:val="CE9178"/>
+                <w:sz w:val="23"/>
+                <w:szCs w:val="23"/>
+                <w:lang w:val="en-US" w:eastAsia="es-MX"/>
+              </w:rPr>
+              <w:t>"</w:t>
+            </w:r>
+            <w:r>
+              <w:rPr>
+                <w:rFonts w:ascii="Consolas" w:eastAsia="Times New Roman" w:hAnsi="Consolas" w:cs="Times New Roman"/>
+                <w:color w:val="D4D4D4"/>
+                <w:sz w:val="23"/>
+                <w:szCs w:val="23"/>
+                <w:lang w:val="en-US" w:eastAsia="es-MX"/>
+              </w:rPr>
+              <w:t>,</w:t>
+            </w:r>
+          </w:p>
+          <w:p>
+            <w:pPr>
+              <w:shd w:val="clear" w:color="auto" w:fill="1E1E1E"/>
+              <w:spacing w:line="300" w:lineRule="atLeast"/>
+              <w:rPr>
+                <w:rFonts w:ascii="Consolas" w:eastAsia="Times New Roman" w:hAnsi="Consolas" w:cs="Times New Roman"/>
+                <w:color w:val="D4D4D4"/>
+                <w:sz w:val="23"/>
+                <w:szCs w:val="23"/>
+                <w:lang w:val="en-US" w:eastAsia="es-MX"/>
+              </w:rPr>
+            </w:pPr>
+            <w:r>
+              <w:rPr>
+                <w:rFonts w:ascii="Consolas" w:eastAsia="Times New Roman" w:hAnsi="Consolas" w:cs="Times New Roman"/>
+                <w:color w:val="D4D4D4"/>
+                <w:sz w:val="23"/>
+                <w:szCs w:val="23"/>
+                <w:lang w:val="en-US" w:eastAsia="es-MX"/>
+              </w:rPr>
               <w:t xml:space="preserve">                </w:t>
             </w:r>
             <w:r>
@@ -2843,6 +3959,8 @@
               </w:rPr>
               <w:t>(</w:t>
             </w:r>
+            <w:proofErr w:type="spellStart"/>
+            <w:proofErr w:type="gramStart"/>
             <w:r>
               <w:rPr>
                 <w:rFonts w:ascii="Consolas" w:eastAsia="Times New Roman" w:hAnsi="Consolas" w:cs="Times New Roman"/>
@@ -2873,6 +3991,8 @@
               </w:rPr>
               <w:t>path</w:t>
             </w:r>
+            <w:proofErr w:type="spellEnd"/>
+            <w:proofErr w:type="gramEnd"/>
             <w:r>
               <w:rPr>
                 <w:rFonts w:ascii="Consolas" w:eastAsia="Times New Roman" w:hAnsi="Consolas" w:cs="Times New Roman"/>
@@ -2903,6 +4023,7 @@
               </w:rPr>
               <w:t>(</w:t>
             </w:r>
+            <w:proofErr w:type="spellStart"/>
             <w:r>
               <w:rPr>
                 <w:rFonts w:ascii="Consolas" w:eastAsia="Times New Roman" w:hAnsi="Consolas" w:cs="Times New Roman"/>
@@ -2933,6 +4054,7 @@
               </w:rPr>
               <w:t>headers</w:t>
             </w:r>
+            <w:proofErr w:type="spellEnd"/>
             <w:r>
               <w:rPr>
                 <w:rFonts w:ascii="Consolas" w:eastAsia="Times New Roman" w:hAnsi="Consolas" w:cs="Times New Roman"/>
@@ -2943,6 +4065,7 @@
               </w:rPr>
               <w:t xml:space="preserve">), </w:t>
             </w:r>
+            <w:proofErr w:type="spellStart"/>
             <w:r>
               <w:rPr>
                 <w:rFonts w:ascii="Consolas" w:eastAsia="Times New Roman" w:hAnsi="Consolas" w:cs="Times New Roman"/>
@@ -2973,6 +4096,7 @@
               </w:rPr>
               <w:t>decode</w:t>
             </w:r>
+            <w:proofErr w:type="spellEnd"/>
             <w:r>
               <w:rPr>
                 <w:rFonts w:ascii="Consolas" w:eastAsia="Times New Roman" w:hAnsi="Consolas" w:cs="Times New Roman"/>
@@ -3001,7 +4125,49 @@
                 <w:szCs w:val="23"/>
                 <w:lang w:val="en-US" w:eastAsia="es-MX"/>
               </w:rPr>
-              <w:t>))</w:t>
+              <w:t xml:space="preserve">), </w:t>
+            </w:r>
+            <w:proofErr w:type="spellStart"/>
+            <w:r>
+              <w:rPr>
+                <w:rFonts w:ascii="Consolas" w:eastAsia="Times New Roman" w:hAnsi="Consolas" w:cs="Times New Roman"/>
+                <w:color w:val="9CDCFE"/>
+                <w:sz w:val="23"/>
+                <w:szCs w:val="23"/>
+                <w:lang w:val="en-US" w:eastAsia="es-MX"/>
+              </w:rPr>
+              <w:t>encrypted</w:t>
+            </w:r>
+            <w:r>
+              <w:rPr>
+                <w:rFonts w:ascii="Consolas" w:eastAsia="Times New Roman" w:hAnsi="Consolas" w:cs="Times New Roman"/>
+                <w:color w:val="D4D4D4"/>
+                <w:sz w:val="23"/>
+                <w:szCs w:val="23"/>
+                <w:lang w:val="en-US" w:eastAsia="es-MX"/>
+              </w:rPr>
+              <w:t>.</w:t>
+            </w:r>
+            <w:r>
+              <w:rPr>
+                <w:rFonts w:ascii="Consolas" w:eastAsia="Times New Roman" w:hAnsi="Consolas" w:cs="Times New Roman"/>
+                <w:color w:val="9CDCFE"/>
+                <w:sz w:val="23"/>
+                <w:szCs w:val="23"/>
+                <w:lang w:val="en-US" w:eastAsia="es-MX"/>
+              </w:rPr>
+              <w:t>ciphertext</w:t>
+            </w:r>
+            <w:proofErr w:type="spellEnd"/>
+            <w:r>
+              <w:rPr>
+                <w:rFonts w:ascii="Consolas" w:eastAsia="Times New Roman" w:hAnsi="Consolas" w:cs="Times New Roman"/>
+                <w:color w:val="D4D4D4"/>
+                <w:sz w:val="23"/>
+                <w:szCs w:val="23"/>
+                <w:lang w:val="en-US" w:eastAsia="es-MX"/>
+              </w:rPr>
+              <w:t>)</w:t>
             </w:r>
           </w:p>
           <w:p>
@@ -3037,9 +4203,9 @@
                 <w:szCs w:val="23"/>
                 <w:lang w:val="en-US" w:eastAsia="es-MX"/>
               </w:rPr>
-              <w:lastRenderedPageBreak/>
               <w:t xml:space="preserve">        </w:t>
             </w:r>
+            <w:proofErr w:type="gramStart"/>
             <w:r>
               <w:rPr>
                 <w:rFonts w:ascii="Consolas" w:eastAsia="Times New Roman" w:hAnsi="Consolas" w:cs="Times New Roman"/>
@@ -3068,8 +4234,21 @@
                 <w:szCs w:val="23"/>
                 <w:lang w:val="en-US" w:eastAsia="es-MX"/>
               </w:rPr>
-              <w:t>_set_response</w:t>
-            </w:r>
+              <w:t>_</w:t>
+            </w:r>
+            <w:proofErr w:type="spellStart"/>
+            <w:proofErr w:type="gramEnd"/>
+            <w:r>
+              <w:rPr>
+                <w:rFonts w:ascii="Consolas" w:eastAsia="Times New Roman" w:hAnsi="Consolas" w:cs="Times New Roman"/>
+                <w:color w:val="DCDCAA"/>
+                <w:sz w:val="23"/>
+                <w:szCs w:val="23"/>
+                <w:lang w:val="en-US" w:eastAsia="es-MX"/>
+              </w:rPr>
+              <w:t>set_response</w:t>
+            </w:r>
+            <w:proofErr w:type="spellEnd"/>
             <w:r>
               <w:rPr>
                 <w:rFonts w:ascii="Consolas" w:eastAsia="Times New Roman" w:hAnsi="Consolas" w:cs="Times New Roman"/>
@@ -3103,6 +4282,8 @@
               </w:rPr>
               <w:t xml:space="preserve">        </w:t>
             </w:r>
+            <w:proofErr w:type="spellStart"/>
+            <w:proofErr w:type="gramStart"/>
             <w:r>
               <w:rPr>
                 <w:rFonts w:ascii="Consolas" w:eastAsia="Times New Roman" w:hAnsi="Consolas" w:cs="Times New Roman"/>
@@ -3133,6 +4314,7 @@
               </w:rPr>
               <w:t>wfile</w:t>
             </w:r>
+            <w:proofErr w:type="gramEnd"/>
             <w:r>
               <w:rPr>
                 <w:rFonts w:ascii="Consolas" w:eastAsia="Times New Roman" w:hAnsi="Consolas" w:cs="Times New Roman"/>
@@ -3153,6 +4335,7 @@
               </w:rPr>
               <w:t>write</w:t>
             </w:r>
+            <w:proofErr w:type="spellEnd"/>
             <w:r>
               <w:rPr>
                 <w:rFonts w:ascii="Consolas" w:eastAsia="Times New Roman" w:hAnsi="Consolas" w:cs="Times New Roman"/>
@@ -3171,7 +4354,7 @@
                 <w:szCs w:val="23"/>
                 <w:lang w:val="en-US" w:eastAsia="es-MX"/>
               </w:rPr>
-              <w:t xml:space="preserve">"POST request for </w:t>
+              <w:t>"</w:t>
             </w:r>
             <w:r>
               <w:rPr>
@@ -3231,27 +4414,7 @@
                 <w:szCs w:val="23"/>
                 <w:lang w:val="en-US" w:eastAsia="es-MX"/>
               </w:rPr>
-              <w:t>self</w:t>
-            </w:r>
-            <w:r>
-              <w:rPr>
-                <w:rFonts w:ascii="Consolas" w:eastAsia="Times New Roman" w:hAnsi="Consolas" w:cs="Times New Roman"/>
-                <w:color w:val="D4D4D4"/>
-                <w:sz w:val="23"/>
-                <w:szCs w:val="23"/>
-                <w:lang w:val="en-US" w:eastAsia="es-MX"/>
-              </w:rPr>
-              <w:t>.</w:t>
-            </w:r>
-            <w:r>
-              <w:rPr>
-                <w:rFonts w:ascii="Consolas" w:eastAsia="Times New Roman" w:hAnsi="Consolas" w:cs="Times New Roman"/>
-                <w:color w:val="9CDCFE"/>
-                <w:sz w:val="23"/>
-                <w:szCs w:val="23"/>
-                <w:lang w:val="en-US" w:eastAsia="es-MX"/>
-              </w:rPr>
-              <w:t>path</w:t>
+              <w:t>encrypted</w:t>
             </w:r>
             <w:r>
               <w:rPr>
@@ -3349,6 +4512,7 @@
               </w:rPr>
               <w:t xml:space="preserve"> </w:t>
             </w:r>
+            <w:proofErr w:type="gramStart"/>
             <w:r>
               <w:rPr>
                 <w:rFonts w:ascii="Consolas" w:eastAsia="Times New Roman" w:hAnsi="Consolas" w:cs="Times New Roman"/>
@@ -3369,6 +4533,8 @@
               </w:rPr>
               <w:t>(</w:t>
             </w:r>
+            <w:proofErr w:type="spellStart"/>
+            <w:proofErr w:type="gramEnd"/>
             <w:r>
               <w:rPr>
                 <w:rFonts w:ascii="Consolas" w:eastAsia="Times New Roman" w:hAnsi="Consolas" w:cs="Times New Roman"/>
@@ -3379,6 +4545,7 @@
               </w:rPr>
               <w:t>server_class</w:t>
             </w:r>
+            <w:proofErr w:type="spellEnd"/>
             <w:r>
               <w:rPr>
                 <w:rFonts w:ascii="Consolas" w:eastAsia="Times New Roman" w:hAnsi="Consolas" w:cs="Times New Roman"/>
@@ -3389,6 +4556,7 @@
               </w:rPr>
               <w:t>=</w:t>
             </w:r>
+            <w:proofErr w:type="spellStart"/>
             <w:r>
               <w:rPr>
                 <w:rFonts w:ascii="Consolas" w:eastAsia="Times New Roman" w:hAnsi="Consolas" w:cs="Times New Roman"/>
@@ -3399,6 +4567,7 @@
               </w:rPr>
               <w:t>HTTPServer</w:t>
             </w:r>
+            <w:proofErr w:type="spellEnd"/>
             <w:r>
               <w:rPr>
                 <w:rFonts w:ascii="Consolas" w:eastAsia="Times New Roman" w:hAnsi="Consolas" w:cs="Times New Roman"/>
@@ -3409,6 +4578,7 @@
               </w:rPr>
               <w:t xml:space="preserve">, </w:t>
             </w:r>
+            <w:proofErr w:type="spellStart"/>
             <w:r>
               <w:rPr>
                 <w:rFonts w:ascii="Consolas" w:eastAsia="Times New Roman" w:hAnsi="Consolas" w:cs="Times New Roman"/>
@@ -3419,6 +4589,7 @@
               </w:rPr>
               <w:t>handler_class</w:t>
             </w:r>
+            <w:proofErr w:type="spellEnd"/>
             <w:r>
               <w:rPr>
                 <w:rFonts w:ascii="Consolas" w:eastAsia="Times New Roman" w:hAnsi="Consolas" w:cs="Times New Roman"/>
@@ -3512,6 +4683,8 @@
               </w:rPr>
               <w:t xml:space="preserve">    </w:t>
             </w:r>
+            <w:proofErr w:type="spellStart"/>
+            <w:proofErr w:type="gramStart"/>
             <w:r>
               <w:rPr>
                 <w:rFonts w:ascii="Consolas" w:eastAsia="Times New Roman" w:hAnsi="Consolas" w:cs="Times New Roman"/>
@@ -3542,6 +4715,8 @@
               </w:rPr>
               <w:t>basicConfig</w:t>
             </w:r>
+            <w:proofErr w:type="spellEnd"/>
+            <w:proofErr w:type="gramEnd"/>
             <w:r>
               <w:rPr>
                 <w:rFonts w:ascii="Consolas" w:eastAsia="Times New Roman" w:hAnsi="Consolas" w:cs="Times New Roman"/>
@@ -3635,6 +4810,7 @@
               </w:rPr>
               <w:t xml:space="preserve">    </w:t>
             </w:r>
+            <w:proofErr w:type="spellStart"/>
             <w:r>
               <w:rPr>
                 <w:rFonts w:ascii="Consolas" w:eastAsia="Times New Roman" w:hAnsi="Consolas" w:cs="Times New Roman"/>
@@ -3645,6 +4821,7 @@
               </w:rPr>
               <w:t>server_address</w:t>
             </w:r>
+            <w:proofErr w:type="spellEnd"/>
             <w:r>
               <w:rPr>
                 <w:rFonts w:ascii="Consolas" w:eastAsia="Times New Roman" w:hAnsi="Consolas" w:cs="Times New Roman"/>
@@ -3738,6 +4915,7 @@
               </w:rPr>
               <w:t xml:space="preserve"> = </w:t>
             </w:r>
+            <w:proofErr w:type="spellStart"/>
             <w:r>
               <w:rPr>
                 <w:rFonts w:ascii="Consolas" w:eastAsia="Times New Roman" w:hAnsi="Consolas" w:cs="Times New Roman"/>
@@ -3746,8 +4924,20 @@
                 <w:szCs w:val="23"/>
                 <w:lang w:val="en-US" w:eastAsia="es-MX"/>
               </w:rPr>
-              <w:t>server_class</w:t>
-            </w:r>
+              <w:t>server_</w:t>
+            </w:r>
+            <w:proofErr w:type="gramStart"/>
+            <w:r>
+              <w:rPr>
+                <w:rFonts w:ascii="Consolas" w:eastAsia="Times New Roman" w:hAnsi="Consolas" w:cs="Times New Roman"/>
+                <w:color w:val="9CDCFE"/>
+                <w:sz w:val="23"/>
+                <w:szCs w:val="23"/>
+                <w:lang w:val="en-US" w:eastAsia="es-MX"/>
+              </w:rPr>
+              <w:t>class</w:t>
+            </w:r>
+            <w:proofErr w:type="spellEnd"/>
             <w:r>
               <w:rPr>
                 <w:rFonts w:ascii="Consolas" w:eastAsia="Times New Roman" w:hAnsi="Consolas" w:cs="Times New Roman"/>
@@ -3758,6 +4948,8 @@
               </w:rPr>
               <w:t>(</w:t>
             </w:r>
+            <w:proofErr w:type="spellStart"/>
+            <w:proofErr w:type="gramEnd"/>
             <w:r>
               <w:rPr>
                 <w:rFonts w:ascii="Consolas" w:eastAsia="Times New Roman" w:hAnsi="Consolas" w:cs="Times New Roman"/>
@@ -3768,6 +4960,7 @@
               </w:rPr>
               <w:t>server_address</w:t>
             </w:r>
+            <w:proofErr w:type="spellEnd"/>
             <w:r>
               <w:rPr>
                 <w:rFonts w:ascii="Consolas" w:eastAsia="Times New Roman" w:hAnsi="Consolas" w:cs="Times New Roman"/>
@@ -3778,6 +4971,7 @@
               </w:rPr>
               <w:t xml:space="preserve">, </w:t>
             </w:r>
+            <w:proofErr w:type="spellStart"/>
             <w:r>
               <w:rPr>
                 <w:rFonts w:ascii="Consolas" w:eastAsia="Times New Roman" w:hAnsi="Consolas" w:cs="Times New Roman"/>
@@ -3788,6 +4982,7 @@
               </w:rPr>
               <w:t>handler_class</w:t>
             </w:r>
+            <w:proofErr w:type="spellEnd"/>
             <w:r>
               <w:rPr>
                 <w:rFonts w:ascii="Consolas" w:eastAsia="Times New Roman" w:hAnsi="Consolas" w:cs="Times New Roman"/>
@@ -3821,6 +5016,7 @@
               </w:rPr>
               <w:t xml:space="preserve">    </w:t>
             </w:r>
+            <w:proofErr w:type="gramStart"/>
             <w:r>
               <w:rPr>
                 <w:rFonts w:ascii="Consolas" w:eastAsia="Times New Roman" w:hAnsi="Consolas" w:cs="Times New Roman"/>
@@ -3861,6 +5057,7 @@
               </w:rPr>
               <w:t>(</w:t>
             </w:r>
+            <w:proofErr w:type="gramEnd"/>
             <w:r>
               <w:rPr>
                 <w:rFonts w:ascii="Consolas" w:eastAsia="Times New Roman" w:hAnsi="Consolas" w:cs="Times New Roman"/>
@@ -3967,6 +5164,8 @@
               </w:rPr>
               <w:t xml:space="preserve">        </w:t>
             </w:r>
+            <w:proofErr w:type="spellStart"/>
+            <w:proofErr w:type="gramStart"/>
             <w:r>
               <w:rPr>
                 <w:rFonts w:ascii="Consolas" w:eastAsia="Times New Roman" w:hAnsi="Consolas" w:cs="Times New Roman"/>
@@ -3995,8 +5194,20 @@
                 <w:szCs w:val="23"/>
                 <w:lang w:val="en-US" w:eastAsia="es-MX"/>
               </w:rPr>
-              <w:t>serve_forever</w:t>
-            </w:r>
+              <w:t>serve</w:t>
+            </w:r>
+            <w:proofErr w:type="gramEnd"/>
+            <w:r>
+              <w:rPr>
+                <w:rFonts w:ascii="Consolas" w:eastAsia="Times New Roman" w:hAnsi="Consolas" w:cs="Times New Roman"/>
+                <w:color w:val="DCDCAA"/>
+                <w:sz w:val="23"/>
+                <w:szCs w:val="23"/>
+                <w:lang w:val="en-US" w:eastAsia="es-MX"/>
+              </w:rPr>
+              <w:t>_forever</w:t>
+            </w:r>
+            <w:proofErr w:type="spellEnd"/>
             <w:r>
               <w:rPr>
                 <w:rFonts w:ascii="Consolas" w:eastAsia="Times New Roman" w:hAnsi="Consolas" w:cs="Times New Roman"/>
@@ -4050,6 +5261,7 @@
               </w:rPr>
               <w:t xml:space="preserve"> </w:t>
             </w:r>
+            <w:proofErr w:type="spellStart"/>
             <w:r>
               <w:rPr>
                 <w:rFonts w:ascii="Consolas" w:eastAsia="Times New Roman" w:hAnsi="Consolas" w:cs="Times New Roman"/>
@@ -4060,6 +5272,7 @@
               </w:rPr>
               <w:t>KeyboardInterrupt</w:t>
             </w:r>
+            <w:proofErr w:type="spellEnd"/>
             <w:r>
               <w:rPr>
                 <w:rFonts w:ascii="Consolas" w:eastAsia="Times New Roman" w:hAnsi="Consolas" w:cs="Times New Roman"/>
@@ -4126,6 +5339,8 @@
               </w:rPr>
               <w:t xml:space="preserve">    </w:t>
             </w:r>
+            <w:proofErr w:type="spellStart"/>
+            <w:proofErr w:type="gramStart"/>
             <w:r>
               <w:rPr>
                 <w:rFonts w:ascii="Consolas" w:eastAsia="Times New Roman" w:hAnsi="Consolas" w:cs="Times New Roman"/>
@@ -4154,8 +5369,20 @@
                 <w:szCs w:val="23"/>
                 <w:lang w:val="en-US" w:eastAsia="es-MX"/>
               </w:rPr>
-              <w:t>server_close</w:t>
-            </w:r>
+              <w:t>server</w:t>
+            </w:r>
+            <w:proofErr w:type="gramEnd"/>
+            <w:r>
+              <w:rPr>
+                <w:rFonts w:ascii="Consolas" w:eastAsia="Times New Roman" w:hAnsi="Consolas" w:cs="Times New Roman"/>
+                <w:color w:val="DCDCAA"/>
+                <w:sz w:val="23"/>
+                <w:szCs w:val="23"/>
+                <w:lang w:val="en-US" w:eastAsia="es-MX"/>
+              </w:rPr>
+              <w:t>_close</w:t>
+            </w:r>
+            <w:proofErr w:type="spellEnd"/>
             <w:r>
               <w:rPr>
                 <w:rFonts w:ascii="Consolas" w:eastAsia="Times New Roman" w:hAnsi="Consolas" w:cs="Times New Roman"/>
@@ -4189,6 +5416,7 @@
               </w:rPr>
               <w:t xml:space="preserve">    </w:t>
             </w:r>
+            <w:proofErr w:type="gramStart"/>
             <w:r>
               <w:rPr>
                 <w:rFonts w:ascii="Consolas" w:eastAsia="Times New Roman" w:hAnsi="Consolas" w:cs="Times New Roman"/>
@@ -4229,6 +5457,7 @@
               </w:rPr>
               <w:t>(</w:t>
             </w:r>
+            <w:proofErr w:type="gramEnd"/>
             <w:r>
               <w:rPr>
                 <w:rFonts w:ascii="Consolas" w:eastAsia="Times New Roman" w:hAnsi="Consolas" w:cs="Times New Roman"/>
@@ -4438,6 +5667,7 @@
               </w:rPr>
               <w:t xml:space="preserve"> </w:t>
             </w:r>
+            <w:proofErr w:type="spellStart"/>
             <w:r>
               <w:rPr>
                 <w:rFonts w:ascii="Consolas" w:eastAsia="Times New Roman" w:hAnsi="Consolas" w:cs="Times New Roman"/>
@@ -4448,6 +5678,7 @@
               </w:rPr>
               <w:t>argv</w:t>
             </w:r>
+            <w:proofErr w:type="spellEnd"/>
           </w:p>
           <w:p>
             <w:pPr>
@@ -4504,6 +5735,7 @@
               </w:rPr>
               <w:t xml:space="preserve"> </w:t>
             </w:r>
+            <w:proofErr w:type="spellStart"/>
             <w:r>
               <w:rPr>
                 <w:rFonts w:ascii="Consolas" w:eastAsia="Times New Roman" w:hAnsi="Consolas" w:cs="Times New Roman"/>
@@ -4514,6 +5746,7 @@
               </w:rPr>
               <w:t>len</w:t>
             </w:r>
+            <w:proofErr w:type="spellEnd"/>
             <w:r>
               <w:rPr>
                 <w:rFonts w:ascii="Consolas" w:eastAsia="Times New Roman" w:hAnsi="Consolas" w:cs="Times New Roman"/>
@@ -4524,6 +5757,7 @@
               </w:rPr>
               <w:t>(</w:t>
             </w:r>
+            <w:proofErr w:type="spellStart"/>
             <w:r>
               <w:rPr>
                 <w:rFonts w:ascii="Consolas" w:eastAsia="Times New Roman" w:hAnsi="Consolas" w:cs="Times New Roman"/>
@@ -4534,6 +5768,7 @@
               </w:rPr>
               <w:t>argv</w:t>
             </w:r>
+            <w:proofErr w:type="spellEnd"/>
             <w:r>
               <w:rPr>
                 <w:rFonts w:ascii="Consolas" w:eastAsia="Times New Roman" w:hAnsi="Consolas" w:cs="Times New Roman"/>
@@ -4647,6 +5882,8 @@
               </w:rPr>
               <w:t>(</w:t>
             </w:r>
+            <w:proofErr w:type="spellStart"/>
+            <w:proofErr w:type="gramStart"/>
             <w:r>
               <w:rPr>
                 <w:rFonts w:ascii="Consolas" w:eastAsia="Times New Roman" w:hAnsi="Consolas" w:cs="Times New Roman"/>
@@ -4657,6 +5894,7 @@
               </w:rPr>
               <w:t>argv</w:t>
             </w:r>
+            <w:proofErr w:type="spellEnd"/>
             <w:r>
               <w:rPr>
                 <w:rFonts w:ascii="Consolas" w:eastAsia="Times New Roman" w:hAnsi="Consolas" w:cs="Times New Roman"/>
@@ -4667,6 +5905,7 @@
               </w:rPr>
               <w:t>[</w:t>
             </w:r>
+            <w:proofErr w:type="gramEnd"/>
             <w:r>
               <w:rPr>
                 <w:rFonts w:ascii="Consolas" w:eastAsia="Times New Roman" w:hAnsi="Consolas" w:cs="Times New Roman"/>
@@ -4753,6 +5992,7 @@
               </w:rPr>
               <w:t xml:space="preserve">        </w:t>
             </w:r>
+            <w:proofErr w:type="gramStart"/>
             <w:r>
               <w:rPr>
                 <w:rFonts w:ascii="Consolas" w:eastAsia="Times New Roman" w:hAnsi="Consolas" w:cs="Times New Roman"/>
@@ -4771,10 +6011,26 @@
                 <w:szCs w:val="23"/>
                 <w:lang w:eastAsia="es-MX"/>
               </w:rPr>
-              <w:t>()</w:t>
+              <w:t>(</w:t>
+            </w:r>
+            <w:proofErr w:type="gramEnd"/>
+            <w:r>
+              <w:rPr>
+                <w:rFonts w:ascii="Consolas" w:eastAsia="Times New Roman" w:hAnsi="Consolas" w:cs="Times New Roman"/>
+                <w:color w:val="D4D4D4"/>
+                <w:sz w:val="23"/>
+                <w:szCs w:val="23"/>
+                <w:lang w:eastAsia="es-MX"/>
+              </w:rPr>
+              <w:t>)</w:t>
             </w:r>
           </w:p>
-          <w:p/>
+          <w:p>
+            <w:pPr>
+              <w:shd w:val="clear" w:color="auto" w:fill="1E1E1E"/>
+              <w:spacing w:line="300" w:lineRule="atLeast"/>
+            </w:pPr>
+          </w:p>
         </w:tc>
       </w:tr>
     </w:tbl>
@@ -4784,7 +6040,25 @@
         <w:jc w:val="both"/>
       </w:pPr>
       <w:r>
-        <w:t xml:space="preserve">El servidor es el que viene incluido en serpy pero desambiguado, puede recibir GET y POST. No le hace nada a las peticiones y solo contesta que tipo de petición fue y a que ruta. Lo que hace es hacer registro de cada petición con la librería de logging y esto lo usamos para evidenciar que el cliente envió el </w:t>
+        <w:t xml:space="preserve">El servidor es el que viene incluido en </w:t>
+      </w:r>
+      <w:proofErr w:type="spellStart"/>
+      <w:proofErr w:type="gramStart"/>
+      <w:r>
+        <w:t>serpy</w:t>
+      </w:r>
+      <w:proofErr w:type="spellEnd"/>
+      <w:proofErr w:type="gramEnd"/>
+      <w:r>
+        <w:t xml:space="preserve"> pero desambiguado, puede recibir GET y POST. No le hace nada a las peticiones y solo contesta que tipo de petición fue y a que ruta. Lo que hace es hacer registro de cada petición con la librería de </w:t>
+      </w:r>
+      <w:proofErr w:type="spellStart"/>
+      <w:r>
+        <w:t>logging</w:t>
+      </w:r>
+      <w:proofErr w:type="spellEnd"/>
+      <w:r>
+        <w:t xml:space="preserve"> y esto lo usamos para evidenciar que el cliente envió el </w:t>
       </w:r>
       <w:r>
         <w:t>archivo</w:t>
@@ -4806,9 +6080,42 @@
     </w:p>
     <w:p>
       <w:pPr>
+        <w:jc w:val="both"/>
+      </w:pPr>
+      <w:r>
+        <w:t xml:space="preserve">La </w:t>
+      </w:r>
+      <w:proofErr w:type="spellStart"/>
+      <w:r>
+        <w:t>encripción</w:t>
+      </w:r>
+      <w:proofErr w:type="spellEnd"/>
+      <w:r>
+        <w:t xml:space="preserve"> se hace con </w:t>
+      </w:r>
+      <w:proofErr w:type="spellStart"/>
+      <w:r>
+        <w:t>PyNaCl</w:t>
+      </w:r>
+      <w:proofErr w:type="spellEnd"/>
+      <w:r>
+        <w:t xml:space="preserve">, primero creamos </w:t>
+      </w:r>
+      <w:proofErr w:type="gramStart"/>
+      <w:r>
+        <w:t>una lave</w:t>
+      </w:r>
+      <w:proofErr w:type="gramEnd"/>
+      <w:r>
+        <w:t xml:space="preserve"> y la usamos para obtener una “caja” que luego nos permite encriptar el archivo que nos envió el cliente. Al último enviamos el mensaje encriptado de regreso.</w:t>
+      </w:r>
+    </w:p>
+    <w:p>
+      <w:pPr>
         <w:pStyle w:val="Ttulo1"/>
       </w:pPr>
       <w:r>
+        <w:lastRenderedPageBreak/>
         <w:t>Código a repositorio</w:t>
       </w:r>
     </w:p>
@@ -4821,7 +6128,7 @@
           <w:rPr>
             <w:rStyle w:val="Hipervnculo"/>
           </w:rPr>
-          <w:t>https://github.com/Rluthen/serverArchivos</w:t>
+          <w:t>https://github.com/Rluthen/serverEncrypt</w:t>
         </w:r>
       </w:hyperlink>
     </w:p>
@@ -4903,7 +6210,7 @@
               </w:tblGrid>
               <w:tr>
                 <w:trPr>
-                  <w:divId w:val="1042022846"/>
+                  <w:divId w:val="2091075099"/>
                   <w:tblCellSpacing w:w="15" w:type="dxa"/>
                 </w:trPr>
                 <w:tc>
@@ -4926,7 +6233,6 @@
                         <w:noProof/>
                         <w:lang w:val="es-ES"/>
                       </w:rPr>
-                      <w:lastRenderedPageBreak/>
                       <w:t xml:space="preserve">[1] </w:t>
                     </w:r>
                   </w:p>
@@ -4963,7 +6269,7 @@
               </w:tr>
               <w:tr>
                 <w:trPr>
-                  <w:divId w:val="1042022846"/>
+                  <w:divId w:val="2091075099"/>
                   <w:tblCellSpacing w:w="15" w:type="dxa"/>
                 </w:trPr>
                 <w:tc>
@@ -5020,7 +6326,7 @@
               </w:tr>
               <w:tr>
                 <w:trPr>
-                  <w:divId w:val="1042022846"/>
+                  <w:divId w:val="2091075099"/>
                   <w:tblCellSpacing w:w="15" w:type="dxa"/>
                 </w:trPr>
                 <w:tc>
@@ -5070,7 +6376,7 @@
               </w:tr>
               <w:tr>
                 <w:trPr>
-                  <w:divId w:val="1042022846"/>
+                  <w:divId w:val="2091075099"/>
                   <w:tblCellSpacing w:w="15" w:type="dxa"/>
                 </w:trPr>
                 <w:tc>
@@ -5125,10 +6431,60 @@
                   </w:p>
                 </w:tc>
               </w:tr>
+              <w:tr>
+                <w:trPr>
+                  <w:divId w:val="2091075099"/>
+                  <w:tblCellSpacing w:w="15" w:type="dxa"/>
+                </w:trPr>
+                <w:tc>
+                  <w:tcPr>
+                    <w:tcW w:w="50" w:type="pct"/>
+                    <w:hideMark/>
+                  </w:tcPr>
+                  <w:p>
+                    <w:pPr>
+                      <w:pStyle w:val="Bibliografa"/>
+                      <w:rPr>
+                        <w:noProof/>
+                        <w:lang w:val="es-ES"/>
+                      </w:rPr>
+                    </w:pPr>
+                    <w:r>
+                      <w:rPr>
+                        <w:noProof/>
+                        <w:lang w:val="es-ES"/>
+                      </w:rPr>
+                      <w:t xml:space="preserve">[5] </w:t>
+                    </w:r>
+                  </w:p>
+                </w:tc>
+                <w:tc>
+                  <w:tcPr>
+                    <w:tcW w:w="0" w:type="auto"/>
+                    <w:hideMark/>
+                  </w:tcPr>
+                  <w:p>
+                    <w:pPr>
+                      <w:pStyle w:val="Bibliografa"/>
+                      <w:rPr>
+                        <w:noProof/>
+                        <w:lang w:val="es-ES"/>
+                      </w:rPr>
+                    </w:pPr>
+                    <w:r>
+                      <w:rPr>
+                        <w:noProof/>
+                        <w:lang w:val="es-ES"/>
+                      </w:rPr>
+                      <w:t>«Secret Key Encryption- PyNaCl 1.6.0.dev1 documentation,» PyNaCl , [En línea]. Available: https://pynacl.readthedocs.io/en/latest/secret/. [Último acceso: 25 04 2022].</w:t>
+                    </w:r>
+                  </w:p>
+                </w:tc>
+              </w:tr>
             </w:tbl>
             <w:p>
               <w:pPr>
-                <w:divId w:val="1042022846"/>
+                <w:divId w:val="2091075099"/>
                 <w:rPr>
                   <w:rFonts w:eastAsia="Times New Roman"/>
                   <w:noProof/>
@@ -8054,11 +9410,23 @@
     <b:URL>https://stackoverflow.com/questions/22567306/how-to-upload-file-with-python-requests</b:URL>
     <b:RefOrder>4</b:RefOrder>
   </b:Source>
+  <b:Source>
+    <b:Tag>Sec22</b:Tag>
+    <b:SourceType>InternetSite</b:SourceType>
+    <b:Guid>{503DAD1A-949D-4D3C-8B53-AAF1BD65368D}</b:Guid>
+    <b:Title>Secret Key Encryption- PyNaCl 1.6.0.dev1 documentation</b:Title>
+    <b:ProductionCompany>PyNaCl </b:ProductionCompany>
+    <b:YearAccessed>2022</b:YearAccessed>
+    <b:MonthAccessed>04</b:MonthAccessed>
+    <b:DayAccessed>25</b:DayAccessed>
+    <b:URL>https://pynacl.readthedocs.io/en/latest/secret/</b:URL>
+    <b:RefOrder>5</b:RefOrder>
+  </b:Source>
 </b:Sources>
 </file>
 
 <file path=customXml/itemProps1.xml><?xml version="1.0" encoding="utf-8"?>
-<ds:datastoreItem xmlns:ds="http://schemas.openxmlformats.org/officeDocument/2006/customXml" ds:itemID="{4FBC7A88-A857-4FE9-B3F0-D37828C2513D}">
+<ds:datastoreItem xmlns:ds="http://schemas.openxmlformats.org/officeDocument/2006/customXml" ds:itemID="{5375BC9D-7491-40B7-ABCC-B0DD3F6FD2C2}">
   <ds:schemaRefs>
     <ds:schemaRef ds:uri="http://schemas.openxmlformats.org/officeDocument/2006/bibliography"/>
   </ds:schemaRefs>
